--- a/CSS.docx
+++ b/CSS.docx
@@ -689,7 +689,7 @@
         <w:spacing w:line="360" w:lineRule="atLeast"/>
         <w:ind w:leftChars="100" w:left="240" w:firstLineChars="250" w:firstLine="525"/>
         <w:rPr>
-          <w:rFonts w:asciiTheme="minorHAnsi" w:eastAsiaTheme="minorHAnsi" w:hAnsiTheme="minorHAnsi" w:cs="Menlo" w:hint="eastAsia"/>
+          <w:rFonts w:asciiTheme="minorHAnsi" w:eastAsiaTheme="minorHAnsi" w:hAnsiTheme="minorHAnsi" w:cs="Menlo"/>
           <w:color w:val="000000" w:themeColor="text1"/>
           <w:sz w:val="21"/>
           <w:szCs w:val="21"/>
@@ -785,7 +785,7 @@
       <w:pPr>
         <w:ind w:leftChars="100" w:left="240"/>
         <w:rPr>
-          <w:rFonts w:asciiTheme="minorHAnsi" w:eastAsiaTheme="minorHAnsi" w:hAnsiTheme="minorHAnsi" w:hint="eastAsia"/>
+          <w:rFonts w:asciiTheme="minorHAnsi" w:eastAsiaTheme="minorHAnsi" w:hAnsiTheme="minorHAnsi"/>
           <w:sz w:val="21"/>
           <w:szCs w:val="21"/>
         </w:rPr>
@@ -957,7 +957,7 @@
       <w:pPr>
         <w:ind w:leftChars="100" w:left="240"/>
         <w:rPr>
-          <w:rFonts w:asciiTheme="minorHAnsi" w:eastAsiaTheme="minorHAnsi" w:hAnsiTheme="minorHAnsi" w:hint="eastAsia"/>
+          <w:rFonts w:asciiTheme="minorHAnsi" w:eastAsiaTheme="minorHAnsi" w:hAnsiTheme="minorHAnsi"/>
           <w:sz w:val="21"/>
           <w:szCs w:val="21"/>
         </w:rPr>
@@ -1027,7 +1027,7 @@
       <w:pPr>
         <w:ind w:leftChars="100" w:left="240"/>
         <w:rPr>
-          <w:rFonts w:asciiTheme="minorHAnsi" w:eastAsiaTheme="minorHAnsi" w:hAnsiTheme="minorHAnsi" w:hint="eastAsia"/>
+          <w:rFonts w:asciiTheme="minorHAnsi" w:eastAsiaTheme="minorHAnsi" w:hAnsiTheme="minorHAnsi"/>
           <w:sz w:val="21"/>
           <w:szCs w:val="21"/>
         </w:rPr>
@@ -1113,7 +1113,7 @@
       <w:pPr>
         <w:ind w:leftChars="100" w:left="240"/>
         <w:rPr>
-          <w:rFonts w:asciiTheme="minorHAnsi" w:eastAsiaTheme="minorHAnsi" w:hAnsiTheme="minorHAnsi" w:hint="eastAsia"/>
+          <w:rFonts w:asciiTheme="minorHAnsi" w:eastAsiaTheme="minorHAnsi" w:hAnsiTheme="minorHAnsi"/>
           <w:sz w:val="21"/>
           <w:szCs w:val="21"/>
         </w:rPr>
@@ -1472,13 +1472,41 @@
         </w:rPr>
         <w:t>&lt;</w:t>
       </w:r>
-      <w:r>
-        <w:rPr>
-          <w:rFonts w:asciiTheme="minorHAnsi" w:eastAsiaTheme="minorHAnsi" w:hAnsiTheme="minorHAnsi"/>
-          <w:sz w:val="21"/>
-          <w:szCs w:val="21"/>
-        </w:rPr>
-        <w:t>em&gt;&lt;/em&gt;</w:t>
+      <w:proofErr w:type="spellStart"/>
+      <w:r>
+        <w:rPr>
+          <w:rFonts w:asciiTheme="minorHAnsi" w:eastAsiaTheme="minorHAnsi" w:hAnsiTheme="minorHAnsi"/>
+          <w:sz w:val="21"/>
+          <w:szCs w:val="21"/>
+        </w:rPr>
+        <w:t>em</w:t>
+      </w:r>
+      <w:proofErr w:type="spellEnd"/>
+      <w:r>
+        <w:rPr>
+          <w:rFonts w:asciiTheme="minorHAnsi" w:eastAsiaTheme="minorHAnsi" w:hAnsiTheme="minorHAnsi"/>
+          <w:sz w:val="21"/>
+          <w:szCs w:val="21"/>
+        </w:rPr>
+        <w:t>&gt;&lt;/</w:t>
+      </w:r>
+      <w:proofErr w:type="spellStart"/>
+      <w:r>
+        <w:rPr>
+          <w:rFonts w:asciiTheme="minorHAnsi" w:eastAsiaTheme="minorHAnsi" w:hAnsiTheme="minorHAnsi"/>
+          <w:sz w:val="21"/>
+          <w:szCs w:val="21"/>
+        </w:rPr>
+        <w:t>em</w:t>
+      </w:r>
+      <w:proofErr w:type="spellEnd"/>
+      <w:r>
+        <w:rPr>
+          <w:rFonts w:asciiTheme="minorHAnsi" w:eastAsiaTheme="minorHAnsi" w:hAnsiTheme="minorHAnsi"/>
+          <w:sz w:val="21"/>
+          <w:szCs w:val="21"/>
+        </w:rPr>
+        <w:t>&gt;</w:t>
       </w:r>
     </w:p>
     <w:p>
@@ -1617,7 +1645,7 @@
       <w:pPr>
         <w:ind w:leftChars="100" w:left="240"/>
         <w:rPr>
-          <w:rFonts w:asciiTheme="minorHAnsi" w:eastAsiaTheme="minorHAnsi" w:hAnsiTheme="minorHAnsi" w:hint="eastAsia"/>
+          <w:rFonts w:asciiTheme="minorHAnsi" w:eastAsiaTheme="minorHAnsi" w:hAnsiTheme="minorHAnsi"/>
           <w:sz w:val="21"/>
           <w:szCs w:val="21"/>
         </w:rPr>
@@ -1735,7 +1763,7 @@
         <w:spacing w:line="360" w:lineRule="atLeast"/>
         <w:ind w:leftChars="100" w:left="240"/>
         <w:rPr>
-          <w:rFonts w:asciiTheme="minorHAnsi" w:eastAsiaTheme="minorHAnsi" w:hAnsiTheme="minorHAnsi" w:cs="Menlo" w:hint="eastAsia"/>
+          <w:rFonts w:asciiTheme="minorHAnsi" w:eastAsiaTheme="minorHAnsi" w:hAnsiTheme="minorHAnsi" w:cs="Menlo"/>
           <w:color w:val="000000" w:themeColor="text1"/>
           <w:sz w:val="21"/>
           <w:szCs w:val="21"/>
@@ -2063,7 +2091,7 @@
     <w:p>
       <w:pPr>
         <w:rPr>
-          <w:rFonts w:asciiTheme="minorHAnsi" w:eastAsiaTheme="minorHAnsi" w:hAnsiTheme="minorHAnsi" w:hint="eastAsia"/>
+          <w:rFonts w:asciiTheme="minorHAnsi" w:eastAsiaTheme="minorHAnsi" w:hAnsiTheme="minorHAnsi"/>
           <w:sz w:val="21"/>
           <w:szCs w:val="21"/>
         </w:rPr>
@@ -2123,7 +2151,7 @@
       <w:pPr>
         <w:ind w:leftChars="100" w:left="240"/>
         <w:rPr>
-          <w:rFonts w:asciiTheme="minorHAnsi" w:eastAsiaTheme="minorHAnsi" w:hAnsiTheme="minorHAnsi" w:hint="eastAsia"/>
+          <w:rFonts w:asciiTheme="minorHAnsi" w:eastAsiaTheme="minorHAnsi" w:hAnsiTheme="minorHAnsi"/>
           <w:sz w:val="21"/>
           <w:szCs w:val="21"/>
         </w:rPr>
@@ -2157,7 +2185,7 @@
       <w:pPr>
         <w:ind w:leftChars="200" w:left="480"/>
         <w:rPr>
-          <w:rFonts w:asciiTheme="minorHAnsi" w:eastAsiaTheme="minorHAnsi" w:hAnsiTheme="minorHAnsi" w:hint="eastAsia"/>
+          <w:rFonts w:asciiTheme="minorHAnsi" w:eastAsiaTheme="minorHAnsi" w:hAnsiTheme="minorHAnsi"/>
           <w:sz w:val="21"/>
           <w:szCs w:val="21"/>
         </w:rPr>
@@ -2199,7 +2227,7 @@
       <w:pPr>
         <w:ind w:leftChars="200" w:left="480"/>
         <w:rPr>
-          <w:rFonts w:asciiTheme="minorHAnsi" w:eastAsiaTheme="minorHAnsi" w:hAnsiTheme="minorHAnsi" w:hint="eastAsia"/>
+          <w:rFonts w:asciiTheme="minorHAnsi" w:eastAsiaTheme="minorHAnsi" w:hAnsiTheme="minorHAnsi"/>
           <w:sz w:val="21"/>
           <w:szCs w:val="21"/>
         </w:rPr>
@@ -2233,7 +2261,7 @@
       <w:pPr>
         <w:ind w:leftChars="200" w:left="480"/>
         <w:rPr>
-          <w:rFonts w:asciiTheme="minorHAnsi" w:eastAsiaTheme="minorHAnsi" w:hAnsiTheme="minorHAnsi" w:hint="eastAsia"/>
+          <w:rFonts w:asciiTheme="minorHAnsi" w:eastAsiaTheme="minorHAnsi" w:hAnsiTheme="minorHAnsi"/>
           <w:sz w:val="21"/>
           <w:szCs w:val="21"/>
         </w:rPr>
@@ -2267,17 +2295,18 @@
       <w:pPr>
         <w:ind w:leftChars="200" w:left="480"/>
         <w:rPr>
-          <w:rFonts w:asciiTheme="minorHAnsi" w:eastAsiaTheme="minorHAnsi" w:hAnsiTheme="minorHAnsi" w:hint="eastAsia"/>
-          <w:sz w:val="21"/>
-          <w:szCs w:val="21"/>
-        </w:rPr>
-      </w:pPr>
-      <w:r>
-        <w:rPr>
-          <w:rFonts w:asciiTheme="minorHAnsi" w:eastAsiaTheme="minorHAnsi" w:hAnsiTheme="minorHAnsi" w:hint="eastAsia"/>
-          <w:sz w:val="21"/>
-          <w:szCs w:val="21"/>
-        </w:rPr>
+          <w:rFonts w:asciiTheme="minorHAnsi" w:eastAsiaTheme="minorHAnsi" w:hAnsiTheme="minorHAnsi"/>
+          <w:sz w:val="21"/>
+          <w:szCs w:val="21"/>
+        </w:rPr>
+      </w:pPr>
+      <w:r>
+        <w:rPr>
+          <w:rFonts w:asciiTheme="minorHAnsi" w:eastAsiaTheme="minorHAnsi" w:hAnsiTheme="minorHAnsi" w:hint="eastAsia"/>
+          <w:sz w:val="21"/>
+          <w:szCs w:val="21"/>
+        </w:rPr>
+        <w:lastRenderedPageBreak/>
         <w:t>font</w:t>
       </w:r>
       <w:r>
@@ -3172,8 +3201,18 @@
           <w:sz w:val="21"/>
           <w:szCs w:val="21"/>
         </w:rPr>
-        <w:t>：2em；首行缩进两个字符，相对单位em</w:t>
-      </w:r>
+        <w:t>：2em；首行缩进两个字符，相对单位</w:t>
+      </w:r>
+      <w:proofErr w:type="spellStart"/>
+      <w:r>
+        <w:rPr>
+          <w:rFonts w:asciiTheme="minorHAnsi" w:eastAsiaTheme="minorHAnsi" w:hAnsiTheme="minorHAnsi" w:hint="eastAsia"/>
+          <w:sz w:val="21"/>
+          <w:szCs w:val="21"/>
+        </w:rPr>
+        <w:t>em</w:t>
+      </w:r>
+      <w:proofErr w:type="spellEnd"/>
     </w:p>
     <w:p>
       <w:pPr>
@@ -3579,6 +3618,7 @@
           <w:sz w:val="21"/>
           <w:szCs w:val="21"/>
         </w:rPr>
+        <w:lastRenderedPageBreak/>
         <w:t>a</w:t>
       </w:r>
       <w:r>
@@ -3712,7 +3752,7 @@
       <w:pPr>
         <w:ind w:leftChars="100" w:left="240"/>
         <w:rPr>
-          <w:rFonts w:asciiTheme="minorHAnsi" w:eastAsiaTheme="minorHAnsi" w:hAnsiTheme="minorHAnsi" w:hint="eastAsia"/>
+          <w:rFonts w:asciiTheme="minorHAnsi" w:eastAsiaTheme="minorHAnsi" w:hAnsiTheme="minorHAnsi"/>
           <w:sz w:val="21"/>
           <w:szCs w:val="21"/>
         </w:rPr>
@@ -4606,7 +4646,7 @@
       <w:pPr>
         <w:ind w:leftChars="200" w:left="480"/>
         <w:rPr>
-          <w:rFonts w:asciiTheme="minorHAnsi" w:eastAsiaTheme="minorHAnsi" w:hAnsiTheme="minorHAnsi" w:hint="eastAsia"/>
+          <w:rFonts w:asciiTheme="minorHAnsi" w:eastAsiaTheme="minorHAnsi" w:hAnsiTheme="minorHAnsi"/>
           <w:sz w:val="21"/>
           <w:szCs w:val="21"/>
         </w:rPr>
@@ -4980,6 +5020,7 @@
           <w:sz w:val="21"/>
           <w:szCs w:val="21"/>
         </w:rPr>
+        <w:lastRenderedPageBreak/>
         <w:t>text-decoration:none</w:t>
       </w:r>
       <w:r>
@@ -5639,7 +5680,16 @@
           <w:sz w:val="21"/>
           <w:szCs w:val="21"/>
         </w:rPr>
-        <w:t>盒子的内容：w</w:t>
+        <w:t>盒子的内容：</w:t>
+      </w:r>
+      <w:proofErr w:type="spellStart"/>
+      <w:r>
+        <w:rPr>
+          <w:rFonts w:asciiTheme="minorHAnsi" w:eastAsiaTheme="minorHAnsi" w:hAnsiTheme="minorHAnsi" w:hint="eastAsia"/>
+          <w:sz w:val="21"/>
+          <w:szCs w:val="21"/>
+        </w:rPr>
+        <w:t>w</w:t>
       </w:r>
       <w:r>
         <w:rPr>
@@ -5649,6 +5699,7 @@
         </w:rPr>
         <w:t>idth+height</w:t>
       </w:r>
+      <w:proofErr w:type="spellEnd"/>
     </w:p>
     <w:p>
       <w:pPr>
@@ -5711,7 +5762,7 @@
       <w:pPr>
         <w:ind w:leftChars="100" w:left="240"/>
         <w:rPr>
-          <w:rFonts w:asciiTheme="minorHAnsi" w:eastAsiaTheme="minorHAnsi" w:hAnsiTheme="minorHAnsi" w:hint="eastAsia"/>
+          <w:rFonts w:asciiTheme="minorHAnsi" w:eastAsiaTheme="minorHAnsi" w:hAnsiTheme="minorHAnsi"/>
           <w:sz w:val="21"/>
           <w:szCs w:val="21"/>
         </w:rPr>
@@ -6061,6 +6112,7 @@
           <w:sz w:val="21"/>
           <w:szCs w:val="21"/>
         </w:rPr>
+        <w:lastRenderedPageBreak/>
         <w:t>border</w:t>
       </w:r>
       <w:r>
@@ -6676,7 +6728,7 @@
       <w:pPr>
         <w:ind w:leftChars="100" w:left="240"/>
         <w:rPr>
-          <w:rFonts w:asciiTheme="minorHAnsi" w:eastAsiaTheme="minorHAnsi" w:hAnsiTheme="minorHAnsi" w:hint="eastAsia"/>
+          <w:rFonts w:asciiTheme="minorHAnsi" w:eastAsiaTheme="minorHAnsi" w:hAnsiTheme="minorHAnsi"/>
           <w:color w:val="000000" w:themeColor="text1"/>
           <w:sz w:val="21"/>
           <w:szCs w:val="21"/>
@@ -6990,13 +7042,23 @@
         </w:rPr>
         <w:t>用</w:t>
       </w:r>
-      <w:r>
-        <w:rPr>
-          <w:rFonts w:asciiTheme="minorHAnsi" w:eastAsiaTheme="minorHAnsi" w:hAnsiTheme="minorHAnsi"/>
-          <w:sz w:val="21"/>
-          <w:szCs w:val="21"/>
-        </w:rPr>
-        <w:t>position:absolute;</w:t>
+      <w:proofErr w:type="spellStart"/>
+      <w:r>
+        <w:rPr>
+          <w:rFonts w:asciiTheme="minorHAnsi" w:eastAsiaTheme="minorHAnsi" w:hAnsiTheme="minorHAnsi"/>
+          <w:sz w:val="21"/>
+          <w:szCs w:val="21"/>
+        </w:rPr>
+        <w:t>position:absolute</w:t>
+      </w:r>
+      <w:proofErr w:type="spellEnd"/>
+      <w:r>
+        <w:rPr>
+          <w:rFonts w:asciiTheme="minorHAnsi" w:eastAsiaTheme="minorHAnsi" w:hAnsiTheme="minorHAnsi"/>
+          <w:sz w:val="21"/>
+          <w:szCs w:val="21"/>
+        </w:rPr>
+        <w:t>;</w:t>
       </w:r>
     </w:p>
     <w:p>
@@ -7374,6 +7436,7 @@
           <w:sz w:val="21"/>
           <w:szCs w:val="21"/>
         </w:rPr>
+        <w:lastRenderedPageBreak/>
         <w:t>解决方法</w:t>
       </w:r>
     </w:p>
@@ -7552,8 +7615,18 @@
           <w:sz w:val="21"/>
           <w:szCs w:val="21"/>
         </w:rPr>
-        <w:t>如何触发bfc</w:t>
-      </w:r>
+        <w:t>如何触发</w:t>
+      </w:r>
+      <w:proofErr w:type="spellStart"/>
+      <w:r>
+        <w:rPr>
+          <w:rFonts w:asciiTheme="minorHAnsi" w:eastAsiaTheme="minorHAnsi" w:hAnsiTheme="minorHAnsi" w:hint="eastAsia"/>
+          <w:sz w:val="21"/>
+          <w:szCs w:val="21"/>
+        </w:rPr>
+        <w:t>bfc</w:t>
+      </w:r>
+      <w:proofErr w:type="spellEnd"/>
     </w:p>
     <w:p>
       <w:pPr>
@@ -8064,8 +8137,18 @@
           <w:sz w:val="21"/>
           <w:szCs w:val="21"/>
         </w:rPr>
-        <w:t>加了之后产生了bfc</w:t>
-      </w:r>
+        <w:t>加了之后产生了</w:t>
+      </w:r>
+      <w:proofErr w:type="spellStart"/>
+      <w:r>
+        <w:rPr>
+          <w:rFonts w:asciiTheme="minorHAnsi" w:eastAsiaTheme="minorHAnsi" w:hAnsiTheme="minorHAnsi" w:hint="eastAsia"/>
+          <w:sz w:val="21"/>
+          <w:szCs w:val="21"/>
+        </w:rPr>
+        <w:t>bfc</w:t>
+      </w:r>
+      <w:proofErr w:type="spellEnd"/>
       <w:r>
         <w:rPr>
           <w:rFonts w:asciiTheme="minorHAnsi" w:eastAsiaTheme="minorHAnsi" w:hAnsiTheme="minorHAnsi" w:hint="eastAsia"/>
@@ -8143,6 +8226,7 @@
         </w:rPr>
         <w:t>。产生了</w:t>
       </w:r>
+      <w:proofErr w:type="spellStart"/>
       <w:r>
         <w:rPr>
           <w:rFonts w:asciiTheme="minorHAnsi" w:eastAsiaTheme="minorHAnsi" w:hAnsiTheme="minorHAnsi" w:hint="eastAsia"/>
@@ -8150,7 +8234,17 @@
           <w:sz w:val="21"/>
           <w:szCs w:val="21"/>
         </w:rPr>
-        <w:t>bfc的元素</w:t>
+        <w:t>bfc</w:t>
+      </w:r>
+      <w:proofErr w:type="spellEnd"/>
+      <w:r>
+        <w:rPr>
+          <w:rFonts w:asciiTheme="minorHAnsi" w:eastAsiaTheme="minorHAnsi" w:hAnsiTheme="minorHAnsi" w:hint="eastAsia"/>
+          <w:color w:val="808080" w:themeColor="background1" w:themeShade="80"/>
+          <w:sz w:val="21"/>
+          <w:szCs w:val="21"/>
+        </w:rPr>
+        <w:t>的元素</w:t>
       </w:r>
       <w:r>
         <w:rPr>
@@ -8214,7 +8308,7 @@
     <w:p>
       <w:pPr>
         <w:rPr>
-          <w:rFonts w:asciiTheme="minorHAnsi" w:eastAsiaTheme="minorHAnsi" w:hAnsiTheme="minorHAnsi" w:hint="eastAsia"/>
+          <w:rFonts w:asciiTheme="minorHAnsi" w:eastAsiaTheme="minorHAnsi" w:hAnsiTheme="minorHAnsi"/>
           <w:sz w:val="21"/>
           <w:szCs w:val="21"/>
         </w:rPr>
@@ -8284,7 +8378,7 @@
     <w:p>
       <w:pPr>
         <w:rPr>
-          <w:rFonts w:asciiTheme="minorHAnsi" w:eastAsiaTheme="minorHAnsi" w:hAnsiTheme="minorHAnsi" w:hint="eastAsia"/>
+          <w:rFonts w:asciiTheme="minorHAnsi" w:eastAsiaTheme="minorHAnsi" w:hAnsiTheme="minorHAnsi"/>
           <w:sz w:val="21"/>
           <w:szCs w:val="21"/>
         </w:rPr>
@@ -8319,7 +8413,7 @@
       <w:pPr>
         <w:ind w:leftChars="200" w:left="480"/>
         <w:rPr>
-          <w:rFonts w:asciiTheme="minorHAnsi" w:eastAsiaTheme="minorHAnsi" w:hAnsiTheme="minorHAnsi" w:hint="eastAsia"/>
+          <w:rFonts w:asciiTheme="minorHAnsi" w:eastAsiaTheme="minorHAnsi" w:hAnsiTheme="minorHAnsi"/>
           <w:sz w:val="21"/>
           <w:szCs w:val="21"/>
         </w:rPr>
@@ -8625,7 +8719,27 @@
           <w:sz w:val="21"/>
           <w:szCs w:val="21"/>
         </w:rPr>
-        <w:t xml:space="preserve"> clear:both;</w:t>
+        <w:t xml:space="preserve"> </w:t>
+      </w:r>
+      <w:proofErr w:type="spellStart"/>
+      <w:r>
+        <w:rPr>
+          <w:rFonts w:asciiTheme="minorHAnsi" w:eastAsiaTheme="minorHAnsi" w:hAnsiTheme="minorHAnsi"/>
+          <w:color w:val="000000" w:themeColor="text1"/>
+          <w:sz w:val="21"/>
+          <w:szCs w:val="21"/>
+        </w:rPr>
+        <w:t>clear:both</w:t>
+      </w:r>
+      <w:proofErr w:type="spellEnd"/>
+      <w:r>
+        <w:rPr>
+          <w:rFonts w:asciiTheme="minorHAnsi" w:eastAsiaTheme="minorHAnsi" w:hAnsiTheme="minorHAnsi"/>
+          <w:color w:val="000000" w:themeColor="text1"/>
+          <w:sz w:val="21"/>
+          <w:szCs w:val="21"/>
+        </w:rPr>
+        <w:t>;</w:t>
       </w:r>
     </w:p>
     <w:p>
@@ -8645,6 +8759,7 @@
           <w:sz w:val="21"/>
           <w:szCs w:val="21"/>
         </w:rPr>
+        <w:lastRenderedPageBreak/>
         <w:t>}</w:t>
       </w:r>
     </w:p>
@@ -8739,21 +8854,39 @@
       </w:pPr>
       <w:r>
         <w:rPr>
-          <w:rFonts w:asciiTheme="minorHAnsi" w:eastAsiaTheme="minorHAnsi" w:hAnsiTheme="minorHAnsi" w:hint="eastAsia"/>
-          <w:color w:val="000000" w:themeColor="text1"/>
-          <w:sz w:val="21"/>
-          <w:szCs w:val="21"/>
-        </w:rPr>
-        <w:t>white</w:t>
-      </w:r>
-      <w:r>
-        <w:rPr>
-          <w:rFonts w:asciiTheme="minorHAnsi" w:eastAsiaTheme="minorHAnsi" w:hAnsiTheme="minorHAnsi"/>
-          <w:color w:val="000000" w:themeColor="text1"/>
-          <w:sz w:val="21"/>
-          <w:szCs w:val="21"/>
-        </w:rPr>
-        <w:t>-space:nowap;</w:t>
+          <w:rFonts w:asciiTheme="minorHAnsi" w:eastAsiaTheme="minorHAnsi" w:hAnsiTheme="minorHAnsi"/>
+          <w:color w:val="000000" w:themeColor="text1"/>
+          <w:sz w:val="21"/>
+          <w:szCs w:val="21"/>
+        </w:rPr>
+        <w:softHyphen/>
+      </w:r>
+      <w:r>
+        <w:rPr>
+          <w:rFonts w:asciiTheme="minorHAnsi" w:eastAsiaTheme="minorHAnsi" w:hAnsiTheme="minorHAnsi"/>
+          <w:color w:val="000000" w:themeColor="text1"/>
+          <w:sz w:val="21"/>
+          <w:szCs w:val="21"/>
+        </w:rPr>
+        <w:softHyphen/>
+      </w:r>
+      <w:r>
+        <w:rPr>
+          <w:rFonts w:asciiTheme="minorHAnsi" w:eastAsiaTheme="minorHAnsi" w:hAnsiTheme="minorHAnsi"/>
+          <w:color w:val="000000" w:themeColor="text1"/>
+          <w:sz w:val="21"/>
+          <w:szCs w:val="21"/>
+        </w:rPr>
+        <w:softHyphen/>
+      </w:r>
+      <w:r>
+        <w:rPr>
+          <w:rFonts w:asciiTheme="minorHAnsi" w:eastAsiaTheme="minorHAnsi" w:hAnsiTheme="minorHAnsi"/>
+          <w:color w:val="000000" w:themeColor="text1"/>
+          <w:sz w:val="21"/>
+          <w:szCs w:val="21"/>
+        </w:rPr>
+        <w:softHyphen/>
       </w:r>
       <w:r>
         <w:rPr>
@@ -8769,12 +8902,44 @@
       <w:pPr>
         <w:ind w:leftChars="200" w:left="480" w:firstLineChars="100" w:firstLine="210"/>
         <w:rPr>
-          <w:rFonts w:asciiTheme="minorHAnsi" w:eastAsiaTheme="minorHAnsi" w:hAnsiTheme="minorHAnsi"/>
-          <w:color w:val="000000" w:themeColor="text1"/>
-          <w:sz w:val="21"/>
-          <w:szCs w:val="21"/>
-        </w:rPr>
-      </w:pPr>
+          <w:rFonts w:asciiTheme="minorHAnsi" w:eastAsiaTheme="minorHAnsi" w:hAnsiTheme="minorHAnsi" w:hint="eastAsia"/>
+          <w:color w:val="000000" w:themeColor="text1"/>
+          <w:sz w:val="21"/>
+          <w:szCs w:val="21"/>
+        </w:rPr>
+      </w:pPr>
+      <w:proofErr w:type="spellStart"/>
+      <w:r>
+        <w:rPr>
+          <w:rFonts w:asciiTheme="minorHAnsi" w:eastAsiaTheme="minorHAnsi" w:hAnsiTheme="minorHAnsi"/>
+          <w:color w:val="000000" w:themeColor="text1"/>
+          <w:sz w:val="21"/>
+          <w:szCs w:val="21"/>
+        </w:rPr>
+        <w:t>white-space:nowrap</w:t>
+      </w:r>
+      <w:proofErr w:type="spellEnd"/>
+      <w:r>
+        <w:rPr>
+          <w:rFonts w:asciiTheme="minorHAnsi" w:eastAsiaTheme="minorHAnsi" w:hAnsiTheme="minorHAnsi"/>
+          <w:color w:val="000000" w:themeColor="text1"/>
+          <w:sz w:val="21"/>
+          <w:szCs w:val="21"/>
+        </w:rPr>
+        <w:t>;</w:t>
+      </w:r>
+    </w:p>
+    <w:p>
+      <w:pPr>
+        <w:ind w:leftChars="200" w:left="480" w:firstLineChars="100" w:firstLine="210"/>
+        <w:rPr>
+          <w:rFonts w:asciiTheme="minorHAnsi" w:eastAsiaTheme="minorHAnsi" w:hAnsiTheme="minorHAnsi"/>
+          <w:color w:val="000000" w:themeColor="text1"/>
+          <w:sz w:val="21"/>
+          <w:szCs w:val="21"/>
+        </w:rPr>
+      </w:pPr>
+      <w:proofErr w:type="spellStart"/>
       <w:r>
         <w:rPr>
           <w:rFonts w:asciiTheme="minorHAnsi" w:eastAsiaTheme="minorHAnsi" w:hAnsiTheme="minorHAnsi" w:hint="eastAsia"/>
@@ -8791,7 +8956,17 @@
           <w:sz w:val="21"/>
           <w:szCs w:val="21"/>
         </w:rPr>
-        <w:t>verflow:hidden;</w:t>
+        <w:t>verflow:hidden</w:t>
+      </w:r>
+      <w:proofErr w:type="spellEnd"/>
+      <w:r>
+        <w:rPr>
+          <w:rFonts w:asciiTheme="minorHAnsi" w:eastAsiaTheme="minorHAnsi" w:hAnsiTheme="minorHAnsi"/>
+          <w:color w:val="000000" w:themeColor="text1"/>
+          <w:sz w:val="21"/>
+          <w:szCs w:val="21"/>
+        </w:rPr>
+        <w:t>;</w:t>
       </w:r>
       <w:r>
         <w:rPr>
@@ -8813,6 +8988,7 @@
           <w:szCs w:val="21"/>
         </w:rPr>
       </w:pPr>
+      <w:proofErr w:type="spellStart"/>
       <w:r>
         <w:rPr>
           <w:rFonts w:asciiTheme="minorHAnsi" w:eastAsiaTheme="minorHAnsi" w:hAnsiTheme="minorHAnsi"/>
@@ -8829,7 +9005,17 @@
           <w:sz w:val="21"/>
           <w:szCs w:val="21"/>
         </w:rPr>
-        <w:t>ellipsis;打点</w:t>
+        <w:t>ellipsis</w:t>
+      </w:r>
+      <w:proofErr w:type="spellEnd"/>
+      <w:r>
+        <w:rPr>
+          <w:rFonts w:asciiTheme="minorHAnsi" w:eastAsiaTheme="minorHAnsi" w:hAnsiTheme="minorHAnsi" w:hint="eastAsia"/>
+          <w:color w:val="000000" w:themeColor="text1"/>
+          <w:sz w:val="21"/>
+          <w:szCs w:val="21"/>
+        </w:rPr>
+        <w:t>;打点</w:t>
       </w:r>
     </w:p>
     <w:p>
@@ -8979,6 +9165,7 @@
           <w:szCs w:val="21"/>
         </w:rPr>
       </w:pPr>
+      <w:proofErr w:type="spellStart"/>
       <w:r>
         <w:rPr>
           <w:rFonts w:asciiTheme="minorHAnsi" w:eastAsiaTheme="minorHAnsi" w:hAnsiTheme="minorHAnsi" w:hint="eastAsia"/>
@@ -9013,7 +9200,17 @@
           <w:sz w:val="21"/>
           <w:szCs w:val="21"/>
         </w:rPr>
-        <w:t>url(fy.jpg);</w:t>
+        <w:t>url</w:t>
+      </w:r>
+      <w:proofErr w:type="spellEnd"/>
+      <w:r>
+        <w:rPr>
+          <w:rFonts w:asciiTheme="minorHAnsi" w:eastAsiaTheme="minorHAnsi" w:hAnsiTheme="minorHAnsi"/>
+          <w:color w:val="000000" w:themeColor="text1"/>
+          <w:sz w:val="21"/>
+          <w:szCs w:val="21"/>
+        </w:rPr>
+        <w:t>(fy.jpg);</w:t>
       </w:r>
     </w:p>
     <w:p>
@@ -9169,6 +9366,7 @@
           <w:szCs w:val="21"/>
         </w:rPr>
       </w:pPr>
+      <w:proofErr w:type="spellStart"/>
       <w:r>
         <w:rPr>
           <w:rFonts w:asciiTheme="minorHAnsi" w:eastAsiaTheme="minorHAnsi" w:hAnsiTheme="minorHAnsi" w:hint="eastAsia"/>
@@ -9221,7 +9419,17 @@
           <w:sz w:val="21"/>
           <w:szCs w:val="21"/>
         </w:rPr>
-        <w:t>-repeeat;</w:t>
+        <w:t>-repeeat</w:t>
+      </w:r>
+      <w:proofErr w:type="spellEnd"/>
+      <w:r>
+        <w:rPr>
+          <w:rFonts w:asciiTheme="minorHAnsi" w:eastAsiaTheme="minorHAnsi" w:hAnsiTheme="minorHAnsi"/>
+          <w:color w:val="000000" w:themeColor="text1"/>
+          <w:sz w:val="21"/>
+          <w:szCs w:val="21"/>
+        </w:rPr>
+        <w:t>;</w:t>
       </w:r>
     </w:p>
     <w:p>
@@ -9596,1347 +9804,9 @@
           <w:color w:val="FF0000"/>
           <w:highlight w:val="yellow"/>
         </w:rPr>
-        <w:t>引入iconfont</w:t>
-      </w:r>
-    </w:p>
-    <w:p>
-      <w:pPr>
-        <w:ind w:leftChars="200" w:left="480"/>
-        <w:rPr>
-          <w:rFonts w:asciiTheme="minorHAnsi" w:eastAsiaTheme="minorHAnsi" w:hAnsiTheme="minorHAnsi"/>
-          <w:color w:val="000000" w:themeColor="text1"/>
-          <w:sz w:val="21"/>
-          <w:szCs w:val="21"/>
-        </w:rPr>
-      </w:pPr>
-      <w:r>
-        <w:rPr>
-          <w:rFonts w:asciiTheme="minorHAnsi" w:eastAsiaTheme="minorHAnsi" w:hAnsiTheme="minorHAnsi" w:hint="eastAsia"/>
-          <w:color w:val="000000" w:themeColor="text1"/>
-          <w:sz w:val="21"/>
-          <w:szCs w:val="21"/>
-          <w:highlight w:val="lightGray"/>
-        </w:rPr>
-        <w:t>css文件里：</w:t>
-      </w:r>
-    </w:p>
-    <w:p>
-      <w:pPr>
-        <w:shd w:val="clear" w:color="auto" w:fill="FFFFFF"/>
-        <w:spacing w:line="360" w:lineRule="atLeast"/>
-        <w:ind w:leftChars="200" w:left="480"/>
-        <w:rPr>
-          <w:rFonts w:asciiTheme="minorHAnsi" w:eastAsiaTheme="minorHAnsi" w:hAnsiTheme="minorHAnsi" w:cs="Menlo"/>
-          <w:color w:val="000000"/>
-          <w:sz w:val="21"/>
-          <w:szCs w:val="21"/>
-        </w:rPr>
-      </w:pPr>
-      <w:r>
-        <w:rPr>
-          <w:rFonts w:asciiTheme="minorHAnsi" w:eastAsiaTheme="minorHAnsi" w:hAnsiTheme="minorHAnsi" w:cs="Menlo"/>
-          <w:color w:val="0000FF"/>
-          <w:sz w:val="21"/>
-          <w:szCs w:val="21"/>
-        </w:rPr>
-        <w:t>@font-face</w:t>
-      </w:r>
-      <w:r>
-        <w:rPr>
-          <w:rFonts w:asciiTheme="minorHAnsi" w:eastAsiaTheme="minorHAnsi" w:hAnsiTheme="minorHAnsi" w:cs="Menlo"/>
-          <w:color w:val="000000"/>
-          <w:sz w:val="21"/>
-          <w:szCs w:val="21"/>
-        </w:rPr>
-        <w:t xml:space="preserve"> {</w:t>
-      </w:r>
-    </w:p>
-    <w:p>
-      <w:pPr>
-        <w:shd w:val="clear" w:color="auto" w:fill="FFFFFF"/>
-        <w:spacing w:line="360" w:lineRule="atLeast"/>
-        <w:ind w:leftChars="200" w:left="480"/>
-        <w:rPr>
-          <w:rFonts w:asciiTheme="minorHAnsi" w:eastAsiaTheme="minorHAnsi" w:hAnsiTheme="minorHAnsi" w:cs="Menlo"/>
-          <w:color w:val="000000"/>
-          <w:sz w:val="21"/>
-          <w:szCs w:val="21"/>
-        </w:rPr>
-      </w:pPr>
-      <w:r>
-        <w:rPr>
-          <w:rFonts w:asciiTheme="minorHAnsi" w:eastAsiaTheme="minorHAnsi" w:hAnsiTheme="minorHAnsi" w:cs="Menlo"/>
-          <w:color w:val="000000"/>
-          <w:sz w:val="21"/>
-          <w:szCs w:val="21"/>
-        </w:rPr>
-        <w:t xml:space="preserve">    </w:t>
-      </w:r>
-      <w:r>
-        <w:rPr>
-          <w:rFonts w:asciiTheme="minorHAnsi" w:eastAsiaTheme="minorHAnsi" w:hAnsiTheme="minorHAnsi" w:cs="Menlo"/>
-          <w:color w:val="FF0000"/>
-          <w:sz w:val="21"/>
-          <w:szCs w:val="21"/>
-        </w:rPr>
-        <w:t>font-family</w:t>
-      </w:r>
-      <w:r>
-        <w:rPr>
-          <w:rFonts w:asciiTheme="minorHAnsi" w:eastAsiaTheme="minorHAnsi" w:hAnsiTheme="minorHAnsi" w:cs="Menlo"/>
-          <w:color w:val="000000"/>
-          <w:sz w:val="21"/>
-          <w:szCs w:val="21"/>
-        </w:rPr>
-        <w:t xml:space="preserve">: </w:t>
-      </w:r>
-      <w:r>
-        <w:rPr>
-          <w:rFonts w:asciiTheme="minorHAnsi" w:eastAsiaTheme="minorHAnsi" w:hAnsiTheme="minorHAnsi" w:cs="Menlo"/>
-          <w:color w:val="A31515"/>
-          <w:sz w:val="21"/>
-          <w:szCs w:val="21"/>
-        </w:rPr>
-        <w:t>'iconfont'</w:t>
-      </w:r>
-      <w:r>
-        <w:rPr>
-          <w:rFonts w:asciiTheme="minorHAnsi" w:eastAsiaTheme="minorHAnsi" w:hAnsiTheme="minorHAnsi" w:cs="Menlo"/>
-          <w:color w:val="000000"/>
-          <w:sz w:val="21"/>
-          <w:szCs w:val="21"/>
-        </w:rPr>
-        <w:t>;</w:t>
-      </w:r>
-    </w:p>
-    <w:p>
-      <w:pPr>
-        <w:shd w:val="clear" w:color="auto" w:fill="FFFFFF"/>
-        <w:spacing w:line="360" w:lineRule="atLeast"/>
-        <w:ind w:leftChars="200" w:left="480"/>
-        <w:rPr>
-          <w:rFonts w:asciiTheme="minorHAnsi" w:eastAsiaTheme="minorHAnsi" w:hAnsiTheme="minorHAnsi" w:cs="Menlo"/>
-          <w:color w:val="000000"/>
-          <w:sz w:val="21"/>
-          <w:szCs w:val="21"/>
-        </w:rPr>
-      </w:pPr>
-      <w:r>
-        <w:rPr>
-          <w:rFonts w:asciiTheme="minorHAnsi" w:eastAsiaTheme="minorHAnsi" w:hAnsiTheme="minorHAnsi" w:cs="Menlo"/>
-          <w:color w:val="000000"/>
-          <w:sz w:val="21"/>
-          <w:szCs w:val="21"/>
-        </w:rPr>
-        <w:t xml:space="preserve">    </w:t>
-      </w:r>
-      <w:r>
-        <w:rPr>
-          <w:rFonts w:asciiTheme="minorHAnsi" w:eastAsiaTheme="minorHAnsi" w:hAnsiTheme="minorHAnsi" w:cs="Menlo"/>
-          <w:color w:val="FF0000"/>
-          <w:sz w:val="21"/>
-          <w:szCs w:val="21"/>
-        </w:rPr>
-        <w:t>src</w:t>
-      </w:r>
-      <w:r>
-        <w:rPr>
-          <w:rFonts w:asciiTheme="minorHAnsi" w:eastAsiaTheme="minorHAnsi" w:hAnsiTheme="minorHAnsi" w:cs="Menlo"/>
-          <w:color w:val="000000"/>
-          <w:sz w:val="21"/>
-          <w:szCs w:val="21"/>
-        </w:rPr>
-        <w:t>: url(</w:t>
-      </w:r>
-      <w:r>
-        <w:rPr>
-          <w:rFonts w:asciiTheme="minorHAnsi" w:eastAsiaTheme="minorHAnsi" w:hAnsiTheme="minorHAnsi" w:cs="Menlo"/>
-          <w:color w:val="A31515"/>
-          <w:sz w:val="21"/>
-          <w:szCs w:val="21"/>
-        </w:rPr>
-        <w:t>'../font_6t8mrcwrvzt/iconfont.eot'</w:t>
-      </w:r>
-      <w:r>
-        <w:rPr>
-          <w:rFonts w:asciiTheme="minorHAnsi" w:eastAsiaTheme="minorHAnsi" w:hAnsiTheme="minorHAnsi" w:cs="Menlo"/>
-          <w:color w:val="000000"/>
-          <w:sz w:val="21"/>
-          <w:szCs w:val="21"/>
-        </w:rPr>
-        <w:t>);</w:t>
-      </w:r>
-    </w:p>
-    <w:p>
-      <w:pPr>
-        <w:shd w:val="clear" w:color="auto" w:fill="FFFFFF"/>
-        <w:spacing w:line="360" w:lineRule="atLeast"/>
-        <w:ind w:leftChars="200" w:left="480"/>
-        <w:rPr>
-          <w:rFonts w:asciiTheme="minorHAnsi" w:eastAsiaTheme="minorHAnsi" w:hAnsiTheme="minorHAnsi" w:cs="Menlo"/>
-          <w:color w:val="000000"/>
-          <w:sz w:val="21"/>
-          <w:szCs w:val="21"/>
-        </w:rPr>
-      </w:pPr>
-      <w:r>
-        <w:rPr>
-          <w:rFonts w:asciiTheme="minorHAnsi" w:eastAsiaTheme="minorHAnsi" w:hAnsiTheme="minorHAnsi" w:cs="Menlo"/>
-          <w:color w:val="000000"/>
-          <w:sz w:val="21"/>
-          <w:szCs w:val="21"/>
-        </w:rPr>
-        <w:t xml:space="preserve">    </w:t>
-      </w:r>
-      <w:r>
-        <w:rPr>
-          <w:rFonts w:asciiTheme="minorHAnsi" w:eastAsiaTheme="minorHAnsi" w:hAnsiTheme="minorHAnsi" w:cs="Menlo"/>
-          <w:color w:val="FF0000"/>
-          <w:sz w:val="21"/>
-          <w:szCs w:val="21"/>
-        </w:rPr>
-        <w:t>src</w:t>
-      </w:r>
-      <w:r>
-        <w:rPr>
-          <w:rFonts w:asciiTheme="minorHAnsi" w:eastAsiaTheme="minorHAnsi" w:hAnsiTheme="minorHAnsi" w:cs="Menlo"/>
-          <w:color w:val="000000"/>
-          <w:sz w:val="21"/>
-          <w:szCs w:val="21"/>
-        </w:rPr>
-        <w:t>: url(</w:t>
-      </w:r>
-      <w:r>
-        <w:rPr>
-          <w:rFonts w:asciiTheme="minorHAnsi" w:eastAsiaTheme="minorHAnsi" w:hAnsiTheme="minorHAnsi" w:cs="Menlo"/>
-          <w:color w:val="A31515"/>
-          <w:sz w:val="21"/>
-          <w:szCs w:val="21"/>
-        </w:rPr>
-        <w:t>'../font_6t8mrcwrvzt/iconfont.eot?#iefix'</w:t>
-      </w:r>
-      <w:r>
-        <w:rPr>
-          <w:rFonts w:asciiTheme="minorHAnsi" w:eastAsiaTheme="minorHAnsi" w:hAnsiTheme="minorHAnsi" w:cs="Menlo"/>
-          <w:color w:val="000000"/>
-          <w:sz w:val="21"/>
-          <w:szCs w:val="21"/>
-        </w:rPr>
-        <w:t>) format(</w:t>
-      </w:r>
-      <w:r>
-        <w:rPr>
-          <w:rFonts w:asciiTheme="minorHAnsi" w:eastAsiaTheme="minorHAnsi" w:hAnsiTheme="minorHAnsi" w:cs="Menlo"/>
-          <w:color w:val="A31515"/>
-          <w:sz w:val="21"/>
-          <w:szCs w:val="21"/>
-        </w:rPr>
-        <w:t>'embedded-opentype'</w:t>
-      </w:r>
-      <w:r>
-        <w:rPr>
-          <w:rFonts w:asciiTheme="minorHAnsi" w:eastAsiaTheme="minorHAnsi" w:hAnsiTheme="minorHAnsi" w:cs="Menlo"/>
-          <w:color w:val="000000"/>
-          <w:sz w:val="21"/>
-          <w:szCs w:val="21"/>
-        </w:rPr>
-        <w:t>),</w:t>
-      </w:r>
-    </w:p>
-    <w:p>
-      <w:pPr>
-        <w:shd w:val="clear" w:color="auto" w:fill="FFFFFF"/>
-        <w:spacing w:line="360" w:lineRule="atLeast"/>
-        <w:ind w:leftChars="200" w:left="480"/>
-        <w:rPr>
-          <w:rFonts w:asciiTheme="minorHAnsi" w:eastAsiaTheme="minorHAnsi" w:hAnsiTheme="minorHAnsi" w:cs="Menlo"/>
-          <w:color w:val="000000"/>
-          <w:sz w:val="21"/>
-          <w:szCs w:val="21"/>
-        </w:rPr>
-      </w:pPr>
-      <w:r>
-        <w:rPr>
-          <w:rFonts w:asciiTheme="minorHAnsi" w:eastAsiaTheme="minorHAnsi" w:hAnsiTheme="minorHAnsi" w:cs="Menlo"/>
-          <w:color w:val="000000"/>
-          <w:sz w:val="21"/>
-          <w:szCs w:val="21"/>
-        </w:rPr>
-        <w:t xml:space="preserve">        url(</w:t>
-      </w:r>
-      <w:r>
-        <w:rPr>
-          <w:rFonts w:asciiTheme="minorHAnsi" w:eastAsiaTheme="minorHAnsi" w:hAnsiTheme="minorHAnsi" w:cs="Menlo"/>
-          <w:color w:val="A31515"/>
-          <w:sz w:val="21"/>
-          <w:szCs w:val="21"/>
-        </w:rPr>
-        <w:t>'../font_6t8mrcwrvzt/iconfont.woff2'</w:t>
-      </w:r>
-      <w:r>
-        <w:rPr>
-          <w:rFonts w:asciiTheme="minorHAnsi" w:eastAsiaTheme="minorHAnsi" w:hAnsiTheme="minorHAnsi" w:cs="Menlo"/>
-          <w:color w:val="000000"/>
-          <w:sz w:val="21"/>
-          <w:szCs w:val="21"/>
-        </w:rPr>
-        <w:t>) format(</w:t>
-      </w:r>
-      <w:r>
-        <w:rPr>
-          <w:rFonts w:asciiTheme="minorHAnsi" w:eastAsiaTheme="minorHAnsi" w:hAnsiTheme="minorHAnsi" w:cs="Menlo"/>
-          <w:color w:val="A31515"/>
-          <w:sz w:val="21"/>
-          <w:szCs w:val="21"/>
-        </w:rPr>
-        <w:t>'woff2'</w:t>
-      </w:r>
-      <w:r>
-        <w:rPr>
-          <w:rFonts w:asciiTheme="minorHAnsi" w:eastAsiaTheme="minorHAnsi" w:hAnsiTheme="minorHAnsi" w:cs="Menlo"/>
-          <w:color w:val="000000"/>
-          <w:sz w:val="21"/>
-          <w:szCs w:val="21"/>
-        </w:rPr>
-        <w:t>),</w:t>
-      </w:r>
-    </w:p>
-    <w:p>
-      <w:pPr>
-        <w:shd w:val="clear" w:color="auto" w:fill="FFFFFF"/>
-        <w:spacing w:line="360" w:lineRule="atLeast"/>
-        <w:ind w:leftChars="200" w:left="480"/>
-        <w:rPr>
-          <w:rFonts w:asciiTheme="minorHAnsi" w:eastAsiaTheme="minorHAnsi" w:hAnsiTheme="minorHAnsi" w:cs="Menlo"/>
-          <w:color w:val="000000"/>
-          <w:sz w:val="21"/>
-          <w:szCs w:val="21"/>
-        </w:rPr>
-      </w:pPr>
-      <w:r>
-        <w:rPr>
-          <w:rFonts w:asciiTheme="minorHAnsi" w:eastAsiaTheme="minorHAnsi" w:hAnsiTheme="minorHAnsi" w:cs="Menlo"/>
-          <w:color w:val="000000"/>
-          <w:sz w:val="21"/>
-          <w:szCs w:val="21"/>
-        </w:rPr>
-        <w:t xml:space="preserve">        url(</w:t>
-      </w:r>
-      <w:r>
-        <w:rPr>
-          <w:rFonts w:asciiTheme="minorHAnsi" w:eastAsiaTheme="minorHAnsi" w:hAnsiTheme="minorHAnsi" w:cs="Menlo"/>
-          <w:color w:val="A31515"/>
-          <w:sz w:val="21"/>
-          <w:szCs w:val="21"/>
-        </w:rPr>
-        <w:t>'../font_6t8mrcwrvzt/iconfont.woff'</w:t>
-      </w:r>
-      <w:r>
-        <w:rPr>
-          <w:rFonts w:asciiTheme="minorHAnsi" w:eastAsiaTheme="minorHAnsi" w:hAnsiTheme="minorHAnsi" w:cs="Menlo"/>
-          <w:color w:val="000000"/>
-          <w:sz w:val="21"/>
-          <w:szCs w:val="21"/>
-        </w:rPr>
-        <w:t>) format(</w:t>
-      </w:r>
-      <w:r>
-        <w:rPr>
-          <w:rFonts w:asciiTheme="minorHAnsi" w:eastAsiaTheme="minorHAnsi" w:hAnsiTheme="minorHAnsi" w:cs="Menlo"/>
-          <w:color w:val="A31515"/>
-          <w:sz w:val="21"/>
-          <w:szCs w:val="21"/>
-        </w:rPr>
-        <w:t>'woff'</w:t>
-      </w:r>
-      <w:r>
-        <w:rPr>
-          <w:rFonts w:asciiTheme="minorHAnsi" w:eastAsiaTheme="minorHAnsi" w:hAnsiTheme="minorHAnsi" w:cs="Menlo"/>
-          <w:color w:val="000000"/>
-          <w:sz w:val="21"/>
-          <w:szCs w:val="21"/>
-        </w:rPr>
-        <w:t>),</w:t>
-      </w:r>
-    </w:p>
-    <w:p>
-      <w:pPr>
-        <w:shd w:val="clear" w:color="auto" w:fill="FFFFFF"/>
-        <w:spacing w:line="360" w:lineRule="atLeast"/>
-        <w:ind w:leftChars="200" w:left="480"/>
-        <w:rPr>
-          <w:rFonts w:asciiTheme="minorHAnsi" w:eastAsiaTheme="minorHAnsi" w:hAnsiTheme="minorHAnsi" w:cs="Menlo"/>
-          <w:color w:val="000000"/>
-          <w:sz w:val="21"/>
-          <w:szCs w:val="21"/>
-        </w:rPr>
-      </w:pPr>
-      <w:r>
-        <w:rPr>
-          <w:rFonts w:asciiTheme="minorHAnsi" w:eastAsiaTheme="minorHAnsi" w:hAnsiTheme="minorHAnsi" w:cs="Menlo"/>
-          <w:color w:val="000000"/>
-          <w:sz w:val="21"/>
-          <w:szCs w:val="21"/>
-        </w:rPr>
-        <w:t xml:space="preserve">        url(</w:t>
-      </w:r>
-      <w:r>
-        <w:rPr>
-          <w:rFonts w:asciiTheme="minorHAnsi" w:eastAsiaTheme="minorHAnsi" w:hAnsiTheme="minorHAnsi" w:cs="Menlo"/>
-          <w:color w:val="A31515"/>
-          <w:sz w:val="21"/>
-          <w:szCs w:val="21"/>
-        </w:rPr>
-        <w:t>'../font_6t8mrcwrvzt/iconfont.ttf'</w:t>
-      </w:r>
-      <w:r>
-        <w:rPr>
-          <w:rFonts w:asciiTheme="minorHAnsi" w:eastAsiaTheme="minorHAnsi" w:hAnsiTheme="minorHAnsi" w:cs="Menlo"/>
-          <w:color w:val="000000"/>
-          <w:sz w:val="21"/>
-          <w:szCs w:val="21"/>
-        </w:rPr>
-        <w:t>) format(</w:t>
-      </w:r>
-      <w:r>
-        <w:rPr>
-          <w:rFonts w:asciiTheme="minorHAnsi" w:eastAsiaTheme="minorHAnsi" w:hAnsiTheme="minorHAnsi" w:cs="Menlo"/>
-          <w:color w:val="A31515"/>
-          <w:sz w:val="21"/>
-          <w:szCs w:val="21"/>
-        </w:rPr>
-        <w:t>'truetype'</w:t>
-      </w:r>
-      <w:r>
-        <w:rPr>
-          <w:rFonts w:asciiTheme="minorHAnsi" w:eastAsiaTheme="minorHAnsi" w:hAnsiTheme="minorHAnsi" w:cs="Menlo"/>
-          <w:color w:val="000000"/>
-          <w:sz w:val="21"/>
-          <w:szCs w:val="21"/>
-        </w:rPr>
-        <w:t>),</w:t>
-      </w:r>
-    </w:p>
-    <w:p>
-      <w:pPr>
-        <w:shd w:val="clear" w:color="auto" w:fill="FFFFFF"/>
-        <w:spacing w:line="360" w:lineRule="atLeast"/>
-        <w:ind w:leftChars="200" w:left="480"/>
-        <w:rPr>
-          <w:rFonts w:asciiTheme="minorHAnsi" w:eastAsiaTheme="minorHAnsi" w:hAnsiTheme="minorHAnsi" w:cs="Menlo"/>
-          <w:color w:val="000000"/>
-          <w:sz w:val="21"/>
-          <w:szCs w:val="21"/>
-        </w:rPr>
-      </w:pPr>
-      <w:r>
-        <w:rPr>
-          <w:rFonts w:asciiTheme="minorHAnsi" w:eastAsiaTheme="minorHAnsi" w:hAnsiTheme="minorHAnsi" w:cs="Menlo"/>
-          <w:color w:val="000000"/>
-          <w:sz w:val="21"/>
-          <w:szCs w:val="21"/>
-        </w:rPr>
-        <w:t xml:space="preserve">        url(</w:t>
-      </w:r>
-      <w:r>
-        <w:rPr>
-          <w:rFonts w:asciiTheme="minorHAnsi" w:eastAsiaTheme="minorHAnsi" w:hAnsiTheme="minorHAnsi" w:cs="Menlo"/>
-          <w:color w:val="A31515"/>
-          <w:sz w:val="21"/>
-          <w:szCs w:val="21"/>
-        </w:rPr>
-        <w:t>'../font_6t8mrcwrvzt/iconfont.svg#iconfont'</w:t>
-      </w:r>
-      <w:r>
-        <w:rPr>
-          <w:rFonts w:asciiTheme="minorHAnsi" w:eastAsiaTheme="minorHAnsi" w:hAnsiTheme="minorHAnsi" w:cs="Menlo"/>
-          <w:color w:val="000000"/>
-          <w:sz w:val="21"/>
-          <w:szCs w:val="21"/>
-        </w:rPr>
-        <w:t>) format(</w:t>
-      </w:r>
-      <w:r>
-        <w:rPr>
-          <w:rFonts w:asciiTheme="minorHAnsi" w:eastAsiaTheme="minorHAnsi" w:hAnsiTheme="minorHAnsi" w:cs="Menlo"/>
-          <w:color w:val="A31515"/>
-          <w:sz w:val="21"/>
-          <w:szCs w:val="21"/>
-        </w:rPr>
-        <w:t>'svg'</w:t>
-      </w:r>
-      <w:r>
-        <w:rPr>
-          <w:rFonts w:asciiTheme="minorHAnsi" w:eastAsiaTheme="minorHAnsi" w:hAnsiTheme="minorHAnsi" w:cs="Menlo"/>
-          <w:color w:val="000000"/>
-          <w:sz w:val="21"/>
-          <w:szCs w:val="21"/>
-        </w:rPr>
-        <w:t>);</w:t>
-      </w:r>
-    </w:p>
-    <w:p>
-      <w:pPr>
-        <w:shd w:val="clear" w:color="auto" w:fill="FFFFFF"/>
-        <w:spacing w:line="360" w:lineRule="atLeast"/>
-        <w:ind w:leftChars="200" w:left="480"/>
-        <w:rPr>
-          <w:rFonts w:asciiTheme="minorHAnsi" w:eastAsiaTheme="minorHAnsi" w:hAnsiTheme="minorHAnsi" w:cs="Menlo"/>
-          <w:color w:val="000000"/>
-          <w:sz w:val="21"/>
-          <w:szCs w:val="21"/>
-        </w:rPr>
-      </w:pPr>
-      <w:r>
-        <w:rPr>
-          <w:rFonts w:asciiTheme="minorHAnsi" w:eastAsiaTheme="minorHAnsi" w:hAnsiTheme="minorHAnsi" w:cs="Menlo"/>
-          <w:color w:val="000000"/>
-          <w:sz w:val="21"/>
-          <w:szCs w:val="21"/>
-        </w:rPr>
-        <w:t xml:space="preserve">  }</w:t>
-      </w:r>
-    </w:p>
-    <w:p>
-      <w:pPr>
-        <w:shd w:val="clear" w:color="auto" w:fill="FFFFFF"/>
-        <w:spacing w:line="360" w:lineRule="atLeast"/>
-        <w:ind w:leftChars="200" w:left="480"/>
-        <w:rPr>
-          <w:rFonts w:asciiTheme="minorHAnsi" w:eastAsiaTheme="minorHAnsi" w:hAnsiTheme="minorHAnsi" w:cs="Menlo"/>
-          <w:color w:val="000000"/>
-          <w:sz w:val="21"/>
-          <w:szCs w:val="21"/>
-        </w:rPr>
-      </w:pPr>
-      <w:r>
-        <w:rPr>
-          <w:rFonts w:asciiTheme="minorHAnsi" w:eastAsiaTheme="minorHAnsi" w:hAnsiTheme="minorHAnsi" w:cs="Menlo"/>
-          <w:color w:val="000000"/>
-          <w:sz w:val="21"/>
-          <w:szCs w:val="21"/>
-        </w:rPr>
-        <w:t xml:space="preserve">  </w:t>
-      </w:r>
-      <w:r>
-        <w:rPr>
-          <w:rFonts w:asciiTheme="minorHAnsi" w:eastAsiaTheme="minorHAnsi" w:hAnsiTheme="minorHAnsi" w:cs="Menlo"/>
-          <w:color w:val="800000"/>
-          <w:sz w:val="21"/>
-          <w:szCs w:val="21"/>
-        </w:rPr>
-        <w:t>.iconfont</w:t>
-      </w:r>
-      <w:r>
-        <w:rPr>
-          <w:rFonts w:asciiTheme="minorHAnsi" w:eastAsiaTheme="minorHAnsi" w:hAnsiTheme="minorHAnsi" w:cs="Menlo"/>
-          <w:color w:val="000000"/>
-          <w:sz w:val="21"/>
-          <w:szCs w:val="21"/>
-        </w:rPr>
-        <w:t xml:space="preserve"> {</w:t>
-      </w:r>
-    </w:p>
-    <w:p>
-      <w:pPr>
-        <w:shd w:val="clear" w:color="auto" w:fill="FFFFFF"/>
-        <w:spacing w:line="360" w:lineRule="atLeast"/>
-        <w:ind w:leftChars="200" w:left="480"/>
-        <w:rPr>
-          <w:rFonts w:asciiTheme="minorHAnsi" w:eastAsiaTheme="minorHAnsi" w:hAnsiTheme="minorHAnsi" w:cs="Menlo"/>
-          <w:color w:val="000000"/>
-          <w:sz w:val="21"/>
-          <w:szCs w:val="21"/>
-        </w:rPr>
-      </w:pPr>
-      <w:r>
-        <w:rPr>
-          <w:rFonts w:asciiTheme="minorHAnsi" w:eastAsiaTheme="minorHAnsi" w:hAnsiTheme="minorHAnsi" w:cs="Menlo"/>
-          <w:color w:val="000000"/>
-          <w:sz w:val="21"/>
-          <w:szCs w:val="21"/>
-        </w:rPr>
-        <w:t xml:space="preserve">    </w:t>
-      </w:r>
-      <w:r>
-        <w:rPr>
-          <w:rFonts w:asciiTheme="minorHAnsi" w:eastAsiaTheme="minorHAnsi" w:hAnsiTheme="minorHAnsi" w:cs="Menlo"/>
-          <w:color w:val="FF0000"/>
-          <w:sz w:val="21"/>
-          <w:szCs w:val="21"/>
-        </w:rPr>
-        <w:t>font-family</w:t>
-      </w:r>
-      <w:r>
-        <w:rPr>
-          <w:rFonts w:asciiTheme="minorHAnsi" w:eastAsiaTheme="minorHAnsi" w:hAnsiTheme="minorHAnsi" w:cs="Menlo"/>
-          <w:color w:val="000000"/>
-          <w:sz w:val="21"/>
-          <w:szCs w:val="21"/>
-        </w:rPr>
-        <w:t xml:space="preserve">: </w:t>
-      </w:r>
-      <w:r>
-        <w:rPr>
-          <w:rFonts w:asciiTheme="minorHAnsi" w:eastAsiaTheme="minorHAnsi" w:hAnsiTheme="minorHAnsi" w:cs="Menlo"/>
-          <w:color w:val="A31515"/>
-          <w:sz w:val="21"/>
-          <w:szCs w:val="21"/>
-        </w:rPr>
-        <w:t>"iconfont"</w:t>
-      </w:r>
-      <w:r>
-        <w:rPr>
-          <w:rFonts w:asciiTheme="minorHAnsi" w:eastAsiaTheme="minorHAnsi" w:hAnsiTheme="minorHAnsi" w:cs="Menlo"/>
-          <w:color w:val="000000"/>
-          <w:sz w:val="21"/>
-          <w:szCs w:val="21"/>
-        </w:rPr>
-        <w:t xml:space="preserve"> </w:t>
-      </w:r>
-      <w:r>
-        <w:rPr>
-          <w:rFonts w:asciiTheme="minorHAnsi" w:eastAsiaTheme="minorHAnsi" w:hAnsiTheme="minorHAnsi" w:cs="Menlo"/>
-          <w:color w:val="0000FF"/>
-          <w:sz w:val="21"/>
-          <w:szCs w:val="21"/>
-        </w:rPr>
-        <w:t>!important</w:t>
-      </w:r>
-      <w:r>
-        <w:rPr>
-          <w:rFonts w:asciiTheme="minorHAnsi" w:eastAsiaTheme="minorHAnsi" w:hAnsiTheme="minorHAnsi" w:cs="Menlo"/>
-          <w:color w:val="000000"/>
-          <w:sz w:val="21"/>
-          <w:szCs w:val="21"/>
-        </w:rPr>
-        <w:t>;</w:t>
-      </w:r>
-    </w:p>
-    <w:p>
-      <w:pPr>
-        <w:shd w:val="clear" w:color="auto" w:fill="FFFFFF"/>
-        <w:spacing w:line="360" w:lineRule="atLeast"/>
-        <w:ind w:leftChars="200" w:left="480"/>
-        <w:rPr>
-          <w:rFonts w:asciiTheme="minorHAnsi" w:eastAsiaTheme="minorHAnsi" w:hAnsiTheme="minorHAnsi" w:cs="Menlo"/>
-          <w:color w:val="000000"/>
-          <w:sz w:val="21"/>
-          <w:szCs w:val="21"/>
-        </w:rPr>
-      </w:pPr>
-      <w:r>
-        <w:rPr>
-          <w:rFonts w:asciiTheme="minorHAnsi" w:eastAsiaTheme="minorHAnsi" w:hAnsiTheme="minorHAnsi" w:cs="Menlo"/>
-          <w:color w:val="000000"/>
-          <w:sz w:val="21"/>
-          <w:szCs w:val="21"/>
-        </w:rPr>
-        <w:t xml:space="preserve">    </w:t>
-      </w:r>
-      <w:r>
-        <w:rPr>
-          <w:rFonts w:asciiTheme="minorHAnsi" w:eastAsiaTheme="minorHAnsi" w:hAnsiTheme="minorHAnsi" w:cs="Menlo"/>
-          <w:color w:val="FF0000"/>
-          <w:sz w:val="21"/>
-          <w:szCs w:val="21"/>
-        </w:rPr>
-        <w:t>font-size</w:t>
-      </w:r>
-      <w:r>
-        <w:rPr>
-          <w:rFonts w:asciiTheme="minorHAnsi" w:eastAsiaTheme="minorHAnsi" w:hAnsiTheme="minorHAnsi" w:cs="Menlo"/>
-          <w:color w:val="000000"/>
-          <w:sz w:val="21"/>
-          <w:szCs w:val="21"/>
-        </w:rPr>
-        <w:t xml:space="preserve">: </w:t>
-      </w:r>
-      <w:r>
-        <w:rPr>
-          <w:rFonts w:asciiTheme="minorHAnsi" w:eastAsiaTheme="minorHAnsi" w:hAnsiTheme="minorHAnsi" w:cs="Menlo"/>
-          <w:color w:val="098658"/>
-          <w:sz w:val="21"/>
-          <w:szCs w:val="21"/>
-        </w:rPr>
-        <w:t>16px</w:t>
-      </w:r>
-      <w:r>
-        <w:rPr>
-          <w:rFonts w:asciiTheme="minorHAnsi" w:eastAsiaTheme="minorHAnsi" w:hAnsiTheme="minorHAnsi" w:cs="Menlo"/>
-          <w:color w:val="000000"/>
-          <w:sz w:val="21"/>
-          <w:szCs w:val="21"/>
-        </w:rPr>
-        <w:t>;</w:t>
-      </w:r>
-    </w:p>
-    <w:p>
-      <w:pPr>
-        <w:shd w:val="clear" w:color="auto" w:fill="FFFFFF"/>
-        <w:spacing w:line="360" w:lineRule="atLeast"/>
-        <w:ind w:leftChars="200" w:left="480"/>
-        <w:rPr>
-          <w:rFonts w:asciiTheme="minorHAnsi" w:eastAsiaTheme="minorHAnsi" w:hAnsiTheme="minorHAnsi" w:cs="Menlo"/>
-          <w:color w:val="000000"/>
-          <w:sz w:val="21"/>
-          <w:szCs w:val="21"/>
-        </w:rPr>
-      </w:pPr>
-      <w:r>
-        <w:rPr>
-          <w:rFonts w:asciiTheme="minorHAnsi" w:eastAsiaTheme="minorHAnsi" w:hAnsiTheme="minorHAnsi" w:cs="Menlo"/>
-          <w:color w:val="000000"/>
-          <w:sz w:val="21"/>
-          <w:szCs w:val="21"/>
-        </w:rPr>
-        <w:t xml:space="preserve">    </w:t>
-      </w:r>
-      <w:r>
-        <w:rPr>
-          <w:rFonts w:asciiTheme="minorHAnsi" w:eastAsiaTheme="minorHAnsi" w:hAnsiTheme="minorHAnsi" w:cs="Menlo"/>
-          <w:color w:val="FF0000"/>
-          <w:sz w:val="21"/>
-          <w:szCs w:val="21"/>
-        </w:rPr>
-        <w:t>font-style</w:t>
-      </w:r>
-      <w:r>
-        <w:rPr>
-          <w:rFonts w:asciiTheme="minorHAnsi" w:eastAsiaTheme="minorHAnsi" w:hAnsiTheme="minorHAnsi" w:cs="Menlo"/>
-          <w:color w:val="000000"/>
-          <w:sz w:val="21"/>
-          <w:szCs w:val="21"/>
-        </w:rPr>
-        <w:t xml:space="preserve">: </w:t>
-      </w:r>
-      <w:r>
-        <w:rPr>
-          <w:rFonts w:asciiTheme="minorHAnsi" w:eastAsiaTheme="minorHAnsi" w:hAnsiTheme="minorHAnsi" w:cs="Menlo"/>
-          <w:color w:val="0451A5"/>
-          <w:sz w:val="21"/>
-          <w:szCs w:val="21"/>
-        </w:rPr>
-        <w:t>normal</w:t>
-      </w:r>
-      <w:r>
-        <w:rPr>
-          <w:rFonts w:asciiTheme="minorHAnsi" w:eastAsiaTheme="minorHAnsi" w:hAnsiTheme="minorHAnsi" w:cs="Menlo"/>
-          <w:color w:val="000000"/>
-          <w:sz w:val="21"/>
-          <w:szCs w:val="21"/>
-        </w:rPr>
-        <w:t>;</w:t>
-      </w:r>
-    </w:p>
-    <w:p>
-      <w:pPr>
-        <w:shd w:val="clear" w:color="auto" w:fill="FFFFFF"/>
-        <w:spacing w:line="360" w:lineRule="atLeast"/>
-        <w:ind w:leftChars="200" w:left="480"/>
-        <w:rPr>
-          <w:rFonts w:asciiTheme="minorHAnsi" w:eastAsiaTheme="minorHAnsi" w:hAnsiTheme="minorHAnsi" w:cs="Menlo"/>
-          <w:color w:val="000000"/>
-          <w:sz w:val="21"/>
-          <w:szCs w:val="21"/>
-        </w:rPr>
-      </w:pPr>
-      <w:r>
-        <w:rPr>
-          <w:rFonts w:asciiTheme="minorHAnsi" w:eastAsiaTheme="minorHAnsi" w:hAnsiTheme="minorHAnsi" w:cs="Menlo"/>
-          <w:color w:val="000000"/>
-          <w:sz w:val="21"/>
-          <w:szCs w:val="21"/>
-        </w:rPr>
-        <w:t xml:space="preserve">    </w:t>
-      </w:r>
-      <w:r>
-        <w:rPr>
-          <w:rFonts w:asciiTheme="minorHAnsi" w:eastAsiaTheme="minorHAnsi" w:hAnsiTheme="minorHAnsi" w:cs="Menlo"/>
-          <w:color w:val="FF0000"/>
-          <w:sz w:val="21"/>
-          <w:szCs w:val="21"/>
-        </w:rPr>
-        <w:t>-webkit-font-smoothing</w:t>
-      </w:r>
-      <w:r>
-        <w:rPr>
-          <w:rFonts w:asciiTheme="minorHAnsi" w:eastAsiaTheme="minorHAnsi" w:hAnsiTheme="minorHAnsi" w:cs="Menlo"/>
-          <w:color w:val="000000"/>
-          <w:sz w:val="21"/>
-          <w:szCs w:val="21"/>
-        </w:rPr>
-        <w:t xml:space="preserve">: </w:t>
-      </w:r>
-      <w:r>
-        <w:rPr>
-          <w:rFonts w:asciiTheme="minorHAnsi" w:eastAsiaTheme="minorHAnsi" w:hAnsiTheme="minorHAnsi" w:cs="Menlo"/>
-          <w:color w:val="0451A5"/>
-          <w:sz w:val="21"/>
-          <w:szCs w:val="21"/>
-        </w:rPr>
-        <w:t>antialiased</w:t>
-      </w:r>
-      <w:r>
-        <w:rPr>
-          <w:rFonts w:asciiTheme="minorHAnsi" w:eastAsiaTheme="minorHAnsi" w:hAnsiTheme="minorHAnsi" w:cs="Menlo"/>
-          <w:color w:val="000000"/>
-          <w:sz w:val="21"/>
-          <w:szCs w:val="21"/>
-        </w:rPr>
-        <w:t>;</w:t>
-      </w:r>
-    </w:p>
-    <w:p>
-      <w:pPr>
-        <w:shd w:val="clear" w:color="auto" w:fill="FFFFFF"/>
-        <w:spacing w:line="360" w:lineRule="atLeast"/>
-        <w:ind w:leftChars="200" w:left="480"/>
-        <w:rPr>
-          <w:rFonts w:asciiTheme="minorHAnsi" w:eastAsiaTheme="minorHAnsi" w:hAnsiTheme="minorHAnsi" w:cs="Menlo"/>
-          <w:color w:val="000000"/>
-          <w:sz w:val="21"/>
-          <w:szCs w:val="21"/>
-        </w:rPr>
-      </w:pPr>
-      <w:r>
-        <w:rPr>
-          <w:rFonts w:asciiTheme="minorHAnsi" w:eastAsiaTheme="minorHAnsi" w:hAnsiTheme="minorHAnsi" w:cs="Menlo"/>
-          <w:color w:val="000000"/>
-          <w:sz w:val="21"/>
-          <w:szCs w:val="21"/>
-        </w:rPr>
-        <w:t xml:space="preserve">    </w:t>
-      </w:r>
-      <w:r>
-        <w:rPr>
-          <w:rFonts w:asciiTheme="minorHAnsi" w:eastAsiaTheme="minorHAnsi" w:hAnsiTheme="minorHAnsi" w:cs="Menlo"/>
-          <w:color w:val="FF0000"/>
-          <w:sz w:val="21"/>
-          <w:szCs w:val="21"/>
-        </w:rPr>
-        <w:t>-moz-osx-font-smoothing</w:t>
-      </w:r>
-      <w:r>
-        <w:rPr>
-          <w:rFonts w:asciiTheme="minorHAnsi" w:eastAsiaTheme="minorHAnsi" w:hAnsiTheme="minorHAnsi" w:cs="Menlo"/>
-          <w:color w:val="000000"/>
-          <w:sz w:val="21"/>
-          <w:szCs w:val="21"/>
-        </w:rPr>
-        <w:t xml:space="preserve">: </w:t>
-      </w:r>
-      <w:r>
-        <w:rPr>
-          <w:rFonts w:asciiTheme="minorHAnsi" w:eastAsiaTheme="minorHAnsi" w:hAnsiTheme="minorHAnsi" w:cs="Menlo"/>
-          <w:color w:val="0451A5"/>
-          <w:sz w:val="21"/>
-          <w:szCs w:val="21"/>
-        </w:rPr>
-        <w:t>grayscale</w:t>
-      </w:r>
-      <w:r>
-        <w:rPr>
-          <w:rFonts w:asciiTheme="minorHAnsi" w:eastAsiaTheme="minorHAnsi" w:hAnsiTheme="minorHAnsi" w:cs="Menlo"/>
-          <w:color w:val="000000"/>
-          <w:sz w:val="21"/>
-          <w:szCs w:val="21"/>
-        </w:rPr>
-        <w:t>;</w:t>
-      </w:r>
-    </w:p>
-    <w:p>
-      <w:pPr>
-        <w:shd w:val="clear" w:color="auto" w:fill="FFFFFF"/>
-        <w:spacing w:line="360" w:lineRule="atLeast"/>
-        <w:ind w:leftChars="200" w:left="480"/>
-        <w:rPr>
-          <w:rFonts w:asciiTheme="minorHAnsi" w:eastAsiaTheme="minorHAnsi" w:hAnsiTheme="minorHAnsi" w:cs="Menlo"/>
-          <w:color w:val="000000"/>
-          <w:sz w:val="21"/>
-          <w:szCs w:val="21"/>
-        </w:rPr>
-      </w:pPr>
-      <w:r>
-        <w:rPr>
-          <w:rFonts w:asciiTheme="minorHAnsi" w:eastAsiaTheme="minorHAnsi" w:hAnsiTheme="minorHAnsi" w:cs="Menlo"/>
-          <w:color w:val="000000"/>
-          <w:sz w:val="21"/>
-          <w:szCs w:val="21"/>
-        </w:rPr>
-        <w:t xml:space="preserve">  }</w:t>
-      </w:r>
-    </w:p>
-    <w:p>
-      <w:pPr>
-        <w:ind w:leftChars="200" w:left="480"/>
-        <w:rPr>
-          <w:rFonts w:asciiTheme="minorHAnsi" w:eastAsiaTheme="minorHAnsi" w:hAnsiTheme="minorHAnsi"/>
-          <w:color w:val="000000" w:themeColor="text1"/>
-          <w:sz w:val="21"/>
-          <w:szCs w:val="21"/>
-        </w:rPr>
-      </w:pPr>
-      <w:r>
-        <w:rPr>
-          <w:rFonts w:asciiTheme="minorHAnsi" w:eastAsiaTheme="minorHAnsi" w:hAnsiTheme="minorHAnsi" w:hint="eastAsia"/>
-          <w:color w:val="000000" w:themeColor="text1"/>
-          <w:sz w:val="21"/>
-          <w:szCs w:val="21"/>
-          <w:highlight w:val="lightGray"/>
-        </w:rPr>
-        <w:t>html文件里：</w:t>
-      </w:r>
-    </w:p>
-    <w:p>
-      <w:pPr>
-        <w:shd w:val="clear" w:color="auto" w:fill="FFFFFF"/>
-        <w:spacing w:line="360" w:lineRule="atLeast"/>
-        <w:ind w:leftChars="200" w:left="480"/>
-        <w:rPr>
-          <w:rFonts w:asciiTheme="minorHAnsi" w:eastAsiaTheme="minorHAnsi" w:hAnsiTheme="minorHAnsi" w:cs="Menlo"/>
-          <w:color w:val="000000"/>
-          <w:sz w:val="21"/>
-          <w:szCs w:val="21"/>
-        </w:rPr>
-      </w:pPr>
-      <w:r>
-        <w:rPr>
-          <w:rFonts w:asciiTheme="minorHAnsi" w:eastAsiaTheme="minorHAnsi" w:hAnsiTheme="minorHAnsi" w:cs="Menlo"/>
-          <w:color w:val="800000"/>
-          <w:sz w:val="21"/>
-          <w:szCs w:val="21"/>
-        </w:rPr>
-        <w:t>&lt;span</w:t>
-      </w:r>
-      <w:r>
-        <w:rPr>
-          <w:rFonts w:asciiTheme="minorHAnsi" w:eastAsiaTheme="minorHAnsi" w:hAnsiTheme="minorHAnsi" w:cs="Menlo"/>
-          <w:color w:val="000000"/>
-          <w:sz w:val="21"/>
-          <w:szCs w:val="21"/>
-        </w:rPr>
-        <w:t xml:space="preserve"> </w:t>
-      </w:r>
-      <w:r>
-        <w:rPr>
-          <w:rFonts w:asciiTheme="minorHAnsi" w:eastAsiaTheme="minorHAnsi" w:hAnsiTheme="minorHAnsi" w:cs="Menlo"/>
-          <w:color w:val="FF0000"/>
-          <w:sz w:val="21"/>
-          <w:szCs w:val="21"/>
-        </w:rPr>
-        <w:t>class</w:t>
-      </w:r>
-      <w:r>
-        <w:rPr>
-          <w:rFonts w:asciiTheme="minorHAnsi" w:eastAsiaTheme="minorHAnsi" w:hAnsiTheme="minorHAnsi" w:cs="Menlo"/>
-          <w:color w:val="000000"/>
-          <w:sz w:val="21"/>
-          <w:szCs w:val="21"/>
-        </w:rPr>
-        <w:t>=</w:t>
-      </w:r>
-      <w:r>
-        <w:rPr>
-          <w:rFonts w:asciiTheme="minorHAnsi" w:eastAsiaTheme="minorHAnsi" w:hAnsiTheme="minorHAnsi" w:cs="Menlo"/>
-          <w:color w:val="0000FF"/>
-          <w:sz w:val="21"/>
-          <w:szCs w:val="21"/>
-        </w:rPr>
-        <w:t>"iconfont"</w:t>
-      </w:r>
-      <w:r>
-        <w:rPr>
-          <w:rFonts w:asciiTheme="minorHAnsi" w:eastAsiaTheme="minorHAnsi" w:hAnsiTheme="minorHAnsi" w:cs="Menlo"/>
-          <w:color w:val="800000"/>
-          <w:sz w:val="21"/>
-          <w:szCs w:val="21"/>
-        </w:rPr>
-        <w:t>&gt;</w:t>
-      </w:r>
-      <w:r>
-        <w:rPr>
-          <w:rFonts w:asciiTheme="minorHAnsi" w:eastAsiaTheme="minorHAnsi" w:hAnsiTheme="minorHAnsi" w:cs="Menlo"/>
-          <w:color w:val="000000"/>
-          <w:sz w:val="21"/>
-          <w:szCs w:val="21"/>
-        </w:rPr>
-        <w:t>&amp;#xe610;</w:t>
-      </w:r>
-      <w:r>
-        <w:rPr>
-          <w:rFonts w:asciiTheme="minorHAnsi" w:eastAsiaTheme="minorHAnsi" w:hAnsiTheme="minorHAnsi" w:cs="Menlo"/>
-          <w:color w:val="800000"/>
-          <w:sz w:val="21"/>
-          <w:szCs w:val="21"/>
-        </w:rPr>
-        <w:t>&lt;/span&gt;</w:t>
-      </w:r>
-    </w:p>
-    <w:p>
-      <w:pPr>
-        <w:rPr>
-          <w:rFonts w:asciiTheme="minorHAnsi" w:eastAsiaTheme="minorHAnsi" w:hAnsiTheme="minorHAnsi" w:hint="eastAsia"/>
-          <w:color w:val="000000" w:themeColor="text1"/>
-          <w:sz w:val="21"/>
-          <w:szCs w:val="21"/>
-        </w:rPr>
-      </w:pPr>
-    </w:p>
-    <w:p>
-      <w:pPr>
-        <w:rPr>
-          <w:rFonts w:asciiTheme="minorHAnsi" w:eastAsiaTheme="minorHAnsi" w:hAnsiTheme="minorHAnsi"/>
-          <w:b/>
-          <w:bCs/>
-          <w:color w:val="000000" w:themeColor="text1"/>
-        </w:rPr>
-      </w:pPr>
-      <w:r>
-        <w:rPr>
-          <w:rFonts w:asciiTheme="minorHAnsi" w:eastAsiaTheme="minorHAnsi" w:hAnsiTheme="minorHAnsi" w:hint="eastAsia"/>
-          <w:b/>
-          <w:bCs/>
-          <w:color w:val="000000" w:themeColor="text1"/>
-        </w:rPr>
-        <w:t>二十.</w:t>
-      </w:r>
-      <w:r>
-        <w:rPr>
-          <w:rFonts w:asciiTheme="minorHAnsi" w:eastAsiaTheme="minorHAnsi" w:hAnsiTheme="minorHAnsi" w:hint="eastAsia"/>
-          <w:b/>
-          <w:bCs/>
-          <w:color w:val="000000" w:themeColor="text1"/>
-        </w:rPr>
-        <w:t>c</w:t>
-      </w:r>
-      <w:r>
-        <w:rPr>
-          <w:rFonts w:asciiTheme="minorHAnsi" w:eastAsiaTheme="minorHAnsi" w:hAnsiTheme="minorHAnsi"/>
-          <w:b/>
-          <w:bCs/>
-          <w:color w:val="000000" w:themeColor="text1"/>
-        </w:rPr>
-        <w:t>ss</w:t>
-      </w:r>
-      <w:r>
-        <w:rPr>
-          <w:rFonts w:asciiTheme="minorHAnsi" w:eastAsiaTheme="minorHAnsi" w:hAnsiTheme="minorHAnsi" w:hint="eastAsia"/>
-          <w:b/>
-          <w:bCs/>
-          <w:color w:val="000000" w:themeColor="text1"/>
-        </w:rPr>
-        <w:t>的列表属性</w:t>
-      </w:r>
-      <w:r>
-        <w:rPr>
-          <w:rFonts w:asciiTheme="minorHAnsi" w:eastAsiaTheme="minorHAnsi" w:hAnsiTheme="minorHAnsi" w:hint="eastAsia"/>
-          <w:b/>
-          <w:bCs/>
-          <w:color w:val="000000" w:themeColor="text1"/>
-        </w:rPr>
-        <w:t>（u</w:t>
-      </w:r>
-      <w:r>
-        <w:rPr>
-          <w:rFonts w:asciiTheme="minorHAnsi" w:eastAsiaTheme="minorHAnsi" w:hAnsiTheme="minorHAnsi"/>
-          <w:b/>
-          <w:bCs/>
-          <w:color w:val="000000" w:themeColor="text1"/>
-        </w:rPr>
-        <w:t>l</w:t>
-      </w:r>
-      <w:r>
-        <w:rPr>
-          <w:rFonts w:asciiTheme="minorHAnsi" w:eastAsiaTheme="minorHAnsi" w:hAnsiTheme="minorHAnsi" w:hint="eastAsia"/>
-          <w:b/>
-          <w:bCs/>
-          <w:color w:val="000000" w:themeColor="text1"/>
-        </w:rPr>
-        <w:t>、o</w:t>
-      </w:r>
-      <w:r>
-        <w:rPr>
-          <w:rFonts w:asciiTheme="minorHAnsi" w:eastAsiaTheme="minorHAnsi" w:hAnsiTheme="minorHAnsi"/>
-          <w:b/>
-          <w:bCs/>
-          <w:color w:val="000000" w:themeColor="text1"/>
-        </w:rPr>
-        <w:t>l</w:t>
-      </w:r>
-      <w:r>
-        <w:rPr>
-          <w:rFonts w:asciiTheme="minorHAnsi" w:eastAsiaTheme="minorHAnsi" w:hAnsiTheme="minorHAnsi" w:hint="eastAsia"/>
-          <w:b/>
-          <w:bCs/>
-          <w:color w:val="000000" w:themeColor="text1"/>
-        </w:rPr>
-        <w:t>）</w:t>
-      </w:r>
-    </w:p>
-    <w:p>
-      <w:pPr>
-        <w:ind w:leftChars="200" w:left="480"/>
-        <w:rPr>
-          <w:rFonts w:asciiTheme="minorHAnsi" w:eastAsiaTheme="minorHAnsi" w:hAnsiTheme="minorHAnsi"/>
-          <w:color w:val="000000" w:themeColor="text1"/>
-          <w:sz w:val="21"/>
-          <w:szCs w:val="21"/>
-        </w:rPr>
-      </w:pPr>
-      <w:r>
-        <w:rPr>
-          <w:rFonts w:asciiTheme="minorHAnsi" w:eastAsiaTheme="minorHAnsi" w:hAnsiTheme="minorHAnsi" w:hint="eastAsia"/>
-          <w:color w:val="000000" w:themeColor="text1"/>
-          <w:sz w:val="21"/>
-          <w:szCs w:val="21"/>
-        </w:rPr>
-        <w:t>list</w:t>
-      </w:r>
-      <w:r>
-        <w:rPr>
-          <w:rFonts w:asciiTheme="minorHAnsi" w:eastAsiaTheme="minorHAnsi" w:hAnsiTheme="minorHAnsi"/>
-          <w:color w:val="000000" w:themeColor="text1"/>
-          <w:sz w:val="21"/>
-          <w:szCs w:val="21"/>
-        </w:rPr>
-        <w:t>-style</w:t>
-      </w:r>
-      <w:r>
-        <w:rPr>
-          <w:rFonts w:asciiTheme="minorHAnsi" w:eastAsiaTheme="minorHAnsi" w:hAnsiTheme="minorHAnsi" w:hint="eastAsia"/>
-          <w:color w:val="000000" w:themeColor="text1"/>
-          <w:sz w:val="21"/>
-          <w:szCs w:val="21"/>
-        </w:rPr>
-        <w:t>主要是针对ul</w:t>
-      </w:r>
-      <w:r>
-        <w:rPr>
-          <w:rFonts w:asciiTheme="minorHAnsi" w:eastAsiaTheme="minorHAnsi" w:hAnsiTheme="minorHAnsi"/>
-          <w:color w:val="000000" w:themeColor="text1"/>
-          <w:sz w:val="21"/>
-          <w:szCs w:val="21"/>
-        </w:rPr>
-        <w:t xml:space="preserve"> </w:t>
-      </w:r>
-      <w:r>
-        <w:rPr>
-          <w:rFonts w:asciiTheme="minorHAnsi" w:eastAsiaTheme="minorHAnsi" w:hAnsiTheme="minorHAnsi" w:hint="eastAsia"/>
-          <w:color w:val="000000" w:themeColor="text1"/>
-          <w:sz w:val="21"/>
-          <w:szCs w:val="21"/>
-        </w:rPr>
-        <w:t>ol</w:t>
-      </w:r>
-    </w:p>
-    <w:p>
-      <w:pPr>
-        <w:ind w:leftChars="200" w:left="480"/>
-        <w:rPr>
-          <w:rFonts w:asciiTheme="minorHAnsi" w:eastAsiaTheme="minorHAnsi" w:hAnsiTheme="minorHAnsi"/>
-          <w:color w:val="000000" w:themeColor="text1"/>
-          <w:sz w:val="21"/>
-          <w:szCs w:val="21"/>
-        </w:rPr>
-      </w:pPr>
-      <w:r>
-        <w:rPr>
-          <w:rFonts w:asciiTheme="minorHAnsi" w:eastAsiaTheme="minorHAnsi" w:hAnsiTheme="minorHAnsi" w:hint="eastAsia"/>
-          <w:color w:val="000000" w:themeColor="text1"/>
-          <w:sz w:val="21"/>
-          <w:szCs w:val="21"/>
-        </w:rPr>
-        <w:t>三个值</w:t>
-      </w:r>
-    </w:p>
-    <w:p>
-      <w:pPr>
-        <w:ind w:leftChars="300" w:left="720"/>
-        <w:rPr>
-          <w:rFonts w:asciiTheme="minorHAnsi" w:eastAsiaTheme="minorHAnsi" w:hAnsiTheme="minorHAnsi"/>
-          <w:color w:val="000000" w:themeColor="text1"/>
-          <w:sz w:val="21"/>
-          <w:szCs w:val="21"/>
-        </w:rPr>
-      </w:pPr>
-      <w:r>
-        <w:rPr>
-          <w:rFonts w:asciiTheme="minorHAnsi" w:eastAsiaTheme="minorHAnsi" w:hAnsiTheme="minorHAnsi"/>
-          <w:color w:val="000000" w:themeColor="text1"/>
-          <w:sz w:val="21"/>
-          <w:szCs w:val="21"/>
-        </w:rPr>
-        <w:t>1.</w:t>
-      </w:r>
-      <w:r>
-        <w:rPr>
-          <w:rFonts w:asciiTheme="minorHAnsi" w:eastAsiaTheme="minorHAnsi" w:hAnsiTheme="minorHAnsi" w:hint="eastAsia"/>
-          <w:color w:val="000000" w:themeColor="text1"/>
-          <w:sz w:val="21"/>
-          <w:szCs w:val="21"/>
-        </w:rPr>
-        <w:t>list</w:t>
-      </w:r>
-      <w:r>
-        <w:rPr>
-          <w:rFonts w:asciiTheme="minorHAnsi" w:eastAsiaTheme="minorHAnsi" w:hAnsiTheme="minorHAnsi"/>
-          <w:color w:val="000000" w:themeColor="text1"/>
-          <w:sz w:val="21"/>
-          <w:szCs w:val="21"/>
-        </w:rPr>
-        <w:t>-style-image</w:t>
-      </w:r>
-      <w:r>
-        <w:rPr>
-          <w:rFonts w:asciiTheme="minorHAnsi" w:eastAsiaTheme="minorHAnsi" w:hAnsiTheme="minorHAnsi"/>
-          <w:color w:val="000000" w:themeColor="text1"/>
-          <w:sz w:val="21"/>
-          <w:szCs w:val="21"/>
-        </w:rPr>
-        <w:t xml:space="preserve"> </w:t>
-      </w:r>
-      <w:r>
-        <w:rPr>
-          <w:rFonts w:asciiTheme="minorHAnsi" w:eastAsiaTheme="minorHAnsi" w:hAnsiTheme="minorHAnsi" w:hint="eastAsia"/>
-          <w:color w:val="000000" w:themeColor="text1"/>
-          <w:sz w:val="21"/>
-          <w:szCs w:val="21"/>
-        </w:rPr>
-        <w:t>图片</w:t>
-      </w:r>
-    </w:p>
-    <w:p>
-      <w:pPr>
-        <w:ind w:leftChars="300" w:left="720"/>
-        <w:rPr>
-          <w:rFonts w:asciiTheme="minorHAnsi" w:eastAsiaTheme="minorHAnsi" w:hAnsiTheme="minorHAnsi"/>
-          <w:color w:val="000000" w:themeColor="text1"/>
-          <w:sz w:val="21"/>
-          <w:szCs w:val="21"/>
-        </w:rPr>
-      </w:pPr>
-      <w:r>
-        <w:rPr>
-          <w:rFonts w:asciiTheme="minorHAnsi" w:eastAsiaTheme="minorHAnsi" w:hAnsiTheme="minorHAnsi"/>
-          <w:color w:val="000000" w:themeColor="text1"/>
-          <w:sz w:val="21"/>
-          <w:szCs w:val="21"/>
-        </w:rPr>
-        <w:t>2.</w:t>
-      </w:r>
-      <w:r>
-        <w:rPr>
-          <w:rFonts w:asciiTheme="minorHAnsi" w:eastAsiaTheme="minorHAnsi" w:hAnsiTheme="minorHAnsi" w:hint="eastAsia"/>
-          <w:color w:val="000000" w:themeColor="text1"/>
-          <w:sz w:val="21"/>
-          <w:szCs w:val="21"/>
-        </w:rPr>
-        <w:t>list</w:t>
-      </w:r>
-      <w:r>
-        <w:rPr>
-          <w:rFonts w:asciiTheme="minorHAnsi" w:eastAsiaTheme="minorHAnsi" w:hAnsiTheme="minorHAnsi"/>
-          <w:color w:val="000000" w:themeColor="text1"/>
-          <w:sz w:val="21"/>
-          <w:szCs w:val="21"/>
-        </w:rPr>
-        <w:t>-style-position</w:t>
-      </w:r>
-      <w:r>
-        <w:rPr>
-          <w:rFonts w:asciiTheme="minorHAnsi" w:eastAsiaTheme="minorHAnsi" w:hAnsiTheme="minorHAnsi"/>
-          <w:color w:val="000000" w:themeColor="text1"/>
-          <w:sz w:val="21"/>
-          <w:szCs w:val="21"/>
-        </w:rPr>
-        <w:t xml:space="preserve"> </w:t>
-      </w:r>
-      <w:r>
-        <w:rPr>
-          <w:rFonts w:asciiTheme="minorHAnsi" w:eastAsiaTheme="minorHAnsi" w:hAnsiTheme="minorHAnsi" w:hint="eastAsia"/>
-          <w:color w:val="000000" w:themeColor="text1"/>
-          <w:sz w:val="21"/>
-          <w:szCs w:val="21"/>
-        </w:rPr>
-        <w:t>位置</w:t>
-      </w:r>
-    </w:p>
-    <w:p>
-      <w:pPr>
-        <w:ind w:leftChars="300" w:left="720"/>
-        <w:rPr>
-          <w:rFonts w:asciiTheme="minorHAnsi" w:eastAsiaTheme="minorHAnsi" w:hAnsiTheme="minorHAnsi"/>
-          <w:color w:val="000000" w:themeColor="text1"/>
-          <w:sz w:val="21"/>
-          <w:szCs w:val="21"/>
-        </w:rPr>
-      </w:pPr>
-      <w:r>
-        <w:rPr>
-          <w:rFonts w:asciiTheme="minorHAnsi" w:eastAsiaTheme="minorHAnsi" w:hAnsiTheme="minorHAnsi"/>
-          <w:color w:val="000000" w:themeColor="text1"/>
-          <w:sz w:val="21"/>
-          <w:szCs w:val="21"/>
-        </w:rPr>
-        <w:t>3.</w:t>
-      </w:r>
-      <w:r>
-        <w:rPr>
-          <w:rFonts w:asciiTheme="minorHAnsi" w:eastAsiaTheme="minorHAnsi" w:hAnsiTheme="minorHAnsi" w:hint="eastAsia"/>
-          <w:color w:val="000000" w:themeColor="text1"/>
-          <w:sz w:val="21"/>
-          <w:szCs w:val="21"/>
-        </w:rPr>
-        <w:t>list</w:t>
-      </w:r>
-      <w:r>
-        <w:rPr>
-          <w:rFonts w:asciiTheme="minorHAnsi" w:eastAsiaTheme="minorHAnsi" w:hAnsiTheme="minorHAnsi"/>
-          <w:color w:val="000000" w:themeColor="text1"/>
-          <w:sz w:val="21"/>
-          <w:szCs w:val="21"/>
-        </w:rPr>
-        <w:t>-style-type</w:t>
-      </w:r>
-      <w:r>
-        <w:rPr>
-          <w:rFonts w:asciiTheme="minorHAnsi" w:eastAsiaTheme="minorHAnsi" w:hAnsiTheme="minorHAnsi"/>
-          <w:color w:val="000000" w:themeColor="text1"/>
-          <w:sz w:val="21"/>
-          <w:szCs w:val="21"/>
-        </w:rPr>
-        <w:t xml:space="preserve"> </w:t>
-      </w:r>
-      <w:r>
-        <w:rPr>
-          <w:rFonts w:asciiTheme="minorHAnsi" w:eastAsiaTheme="minorHAnsi" w:hAnsiTheme="minorHAnsi" w:hint="eastAsia"/>
-          <w:color w:val="000000" w:themeColor="text1"/>
-          <w:sz w:val="21"/>
-          <w:szCs w:val="21"/>
-        </w:rPr>
-        <w:t>样式</w:t>
-      </w:r>
-    </w:p>
-    <w:p>
-      <w:pPr>
-        <w:rPr>
-          <w:rFonts w:asciiTheme="minorHAnsi" w:eastAsiaTheme="minorHAnsi" w:hAnsiTheme="minorHAnsi"/>
-          <w:color w:val="000000" w:themeColor="text1"/>
-          <w:sz w:val="21"/>
-          <w:szCs w:val="21"/>
-        </w:rPr>
-      </w:pPr>
-    </w:p>
-    <w:p>
-      <w:pPr>
-        <w:rPr>
-          <w:rFonts w:asciiTheme="minorHAnsi" w:eastAsiaTheme="minorHAnsi" w:hAnsiTheme="minorHAnsi"/>
-          <w:b/>
-          <w:bCs/>
-          <w:color w:val="FF0000"/>
-        </w:rPr>
-      </w:pPr>
+        <w:t>引入</w:t>
+      </w:r>
+      <w:proofErr w:type="spellStart"/>
       <w:r>
         <w:rPr>
           <w:rFonts w:asciiTheme="minorHAnsi" w:eastAsiaTheme="minorHAnsi" w:hAnsiTheme="minorHAnsi" w:hint="eastAsia"/>
@@ -10945,8 +9815,1362 @@
           <w:color w:val="FF0000"/>
           <w:highlight w:val="yellow"/>
         </w:rPr>
-        <w:t>二十一.</w:t>
-      </w:r>
+        <w:t>iconfont</w:t>
+      </w:r>
+      <w:proofErr w:type="spellEnd"/>
+    </w:p>
+    <w:p>
+      <w:pPr>
+        <w:ind w:leftChars="200" w:left="480"/>
+        <w:rPr>
+          <w:rFonts w:asciiTheme="minorHAnsi" w:eastAsiaTheme="minorHAnsi" w:hAnsiTheme="minorHAnsi"/>
+          <w:color w:val="000000" w:themeColor="text1"/>
+          <w:sz w:val="21"/>
+          <w:szCs w:val="21"/>
+        </w:rPr>
+      </w:pPr>
+      <w:r>
+        <w:rPr>
+          <w:rFonts w:asciiTheme="minorHAnsi" w:eastAsiaTheme="minorHAnsi" w:hAnsiTheme="minorHAnsi" w:hint="eastAsia"/>
+          <w:color w:val="000000" w:themeColor="text1"/>
+          <w:sz w:val="21"/>
+          <w:szCs w:val="21"/>
+          <w:highlight w:val="lightGray"/>
+        </w:rPr>
+        <w:t>css文件里：</w:t>
+      </w:r>
+    </w:p>
+    <w:p>
+      <w:pPr>
+        <w:shd w:val="clear" w:color="auto" w:fill="FFFFFF"/>
+        <w:spacing w:line="360" w:lineRule="atLeast"/>
+        <w:ind w:leftChars="200" w:left="480"/>
+        <w:rPr>
+          <w:rFonts w:asciiTheme="minorHAnsi" w:eastAsiaTheme="minorHAnsi" w:hAnsiTheme="minorHAnsi" w:cs="Menlo"/>
+          <w:color w:val="000000"/>
+          <w:sz w:val="21"/>
+          <w:szCs w:val="21"/>
+        </w:rPr>
+      </w:pPr>
+      <w:r>
+        <w:rPr>
+          <w:rFonts w:asciiTheme="minorHAnsi" w:eastAsiaTheme="minorHAnsi" w:hAnsiTheme="minorHAnsi" w:cs="Menlo"/>
+          <w:color w:val="0000FF"/>
+          <w:sz w:val="21"/>
+          <w:szCs w:val="21"/>
+        </w:rPr>
+        <w:t>@font-face</w:t>
+      </w:r>
+      <w:r>
+        <w:rPr>
+          <w:rFonts w:asciiTheme="minorHAnsi" w:eastAsiaTheme="minorHAnsi" w:hAnsiTheme="minorHAnsi" w:cs="Menlo"/>
+          <w:color w:val="000000"/>
+          <w:sz w:val="21"/>
+          <w:szCs w:val="21"/>
+        </w:rPr>
+        <w:t xml:space="preserve"> {</w:t>
+      </w:r>
+    </w:p>
+    <w:p>
+      <w:pPr>
+        <w:shd w:val="clear" w:color="auto" w:fill="FFFFFF"/>
+        <w:spacing w:line="360" w:lineRule="atLeast"/>
+        <w:ind w:leftChars="200" w:left="480"/>
+        <w:rPr>
+          <w:rFonts w:asciiTheme="minorHAnsi" w:eastAsiaTheme="minorHAnsi" w:hAnsiTheme="minorHAnsi" w:cs="Menlo"/>
+          <w:color w:val="000000"/>
+          <w:sz w:val="21"/>
+          <w:szCs w:val="21"/>
+        </w:rPr>
+      </w:pPr>
+      <w:r>
+        <w:rPr>
+          <w:rFonts w:asciiTheme="minorHAnsi" w:eastAsiaTheme="minorHAnsi" w:hAnsiTheme="minorHAnsi" w:cs="Menlo"/>
+          <w:color w:val="000000"/>
+          <w:sz w:val="21"/>
+          <w:szCs w:val="21"/>
+        </w:rPr>
+        <w:t xml:space="preserve">    </w:t>
+      </w:r>
+      <w:r>
+        <w:rPr>
+          <w:rFonts w:asciiTheme="minorHAnsi" w:eastAsiaTheme="minorHAnsi" w:hAnsiTheme="minorHAnsi" w:cs="Menlo"/>
+          <w:color w:val="FF0000"/>
+          <w:sz w:val="21"/>
+          <w:szCs w:val="21"/>
+        </w:rPr>
+        <w:t>font-family</w:t>
+      </w:r>
+      <w:r>
+        <w:rPr>
+          <w:rFonts w:asciiTheme="minorHAnsi" w:eastAsiaTheme="minorHAnsi" w:hAnsiTheme="minorHAnsi" w:cs="Menlo"/>
+          <w:color w:val="000000"/>
+          <w:sz w:val="21"/>
+          <w:szCs w:val="21"/>
+        </w:rPr>
+        <w:t xml:space="preserve">: </w:t>
+      </w:r>
+      <w:r>
+        <w:rPr>
+          <w:rFonts w:asciiTheme="minorHAnsi" w:eastAsiaTheme="minorHAnsi" w:hAnsiTheme="minorHAnsi" w:cs="Menlo"/>
+          <w:color w:val="A31515"/>
+          <w:sz w:val="21"/>
+          <w:szCs w:val="21"/>
+        </w:rPr>
+        <w:t>'iconfont'</w:t>
+      </w:r>
+      <w:r>
+        <w:rPr>
+          <w:rFonts w:asciiTheme="minorHAnsi" w:eastAsiaTheme="minorHAnsi" w:hAnsiTheme="minorHAnsi" w:cs="Menlo"/>
+          <w:color w:val="000000"/>
+          <w:sz w:val="21"/>
+          <w:szCs w:val="21"/>
+        </w:rPr>
+        <w:t>;</w:t>
+      </w:r>
+    </w:p>
+    <w:p>
+      <w:pPr>
+        <w:shd w:val="clear" w:color="auto" w:fill="FFFFFF"/>
+        <w:spacing w:line="360" w:lineRule="atLeast"/>
+        <w:ind w:leftChars="200" w:left="480"/>
+        <w:rPr>
+          <w:rFonts w:asciiTheme="minorHAnsi" w:eastAsiaTheme="minorHAnsi" w:hAnsiTheme="minorHAnsi" w:cs="Menlo"/>
+          <w:color w:val="000000"/>
+          <w:sz w:val="21"/>
+          <w:szCs w:val="21"/>
+        </w:rPr>
+      </w:pPr>
+      <w:r>
+        <w:rPr>
+          <w:rFonts w:asciiTheme="minorHAnsi" w:eastAsiaTheme="minorHAnsi" w:hAnsiTheme="minorHAnsi" w:cs="Menlo"/>
+          <w:color w:val="000000"/>
+          <w:sz w:val="21"/>
+          <w:szCs w:val="21"/>
+        </w:rPr>
+        <w:t xml:space="preserve">    </w:t>
+      </w:r>
+      <w:r>
+        <w:rPr>
+          <w:rFonts w:asciiTheme="minorHAnsi" w:eastAsiaTheme="minorHAnsi" w:hAnsiTheme="minorHAnsi" w:cs="Menlo"/>
+          <w:color w:val="FF0000"/>
+          <w:sz w:val="21"/>
+          <w:szCs w:val="21"/>
+        </w:rPr>
+        <w:t>src</w:t>
+      </w:r>
+      <w:r>
+        <w:rPr>
+          <w:rFonts w:asciiTheme="minorHAnsi" w:eastAsiaTheme="minorHAnsi" w:hAnsiTheme="minorHAnsi" w:cs="Menlo"/>
+          <w:color w:val="000000"/>
+          <w:sz w:val="21"/>
+          <w:szCs w:val="21"/>
+        </w:rPr>
+        <w:t>: url(</w:t>
+      </w:r>
+      <w:r>
+        <w:rPr>
+          <w:rFonts w:asciiTheme="minorHAnsi" w:eastAsiaTheme="minorHAnsi" w:hAnsiTheme="minorHAnsi" w:cs="Menlo"/>
+          <w:color w:val="A31515"/>
+          <w:sz w:val="21"/>
+          <w:szCs w:val="21"/>
+        </w:rPr>
+        <w:t>'../font_6t8mrcwrvzt/iconfont.eot'</w:t>
+      </w:r>
+      <w:r>
+        <w:rPr>
+          <w:rFonts w:asciiTheme="minorHAnsi" w:eastAsiaTheme="minorHAnsi" w:hAnsiTheme="minorHAnsi" w:cs="Menlo"/>
+          <w:color w:val="000000"/>
+          <w:sz w:val="21"/>
+          <w:szCs w:val="21"/>
+        </w:rPr>
+        <w:t>);</w:t>
+      </w:r>
+    </w:p>
+    <w:p>
+      <w:pPr>
+        <w:shd w:val="clear" w:color="auto" w:fill="FFFFFF"/>
+        <w:spacing w:line="360" w:lineRule="atLeast"/>
+        <w:ind w:leftChars="200" w:left="480"/>
+        <w:rPr>
+          <w:rFonts w:asciiTheme="minorHAnsi" w:eastAsiaTheme="minorHAnsi" w:hAnsiTheme="minorHAnsi" w:cs="Menlo"/>
+          <w:color w:val="000000"/>
+          <w:sz w:val="21"/>
+          <w:szCs w:val="21"/>
+        </w:rPr>
+      </w:pPr>
+      <w:r>
+        <w:rPr>
+          <w:rFonts w:asciiTheme="minorHAnsi" w:eastAsiaTheme="minorHAnsi" w:hAnsiTheme="minorHAnsi" w:cs="Menlo"/>
+          <w:color w:val="000000"/>
+          <w:sz w:val="21"/>
+          <w:szCs w:val="21"/>
+        </w:rPr>
+        <w:t xml:space="preserve">    </w:t>
+      </w:r>
+      <w:r>
+        <w:rPr>
+          <w:rFonts w:asciiTheme="minorHAnsi" w:eastAsiaTheme="minorHAnsi" w:hAnsiTheme="minorHAnsi" w:cs="Menlo"/>
+          <w:color w:val="FF0000"/>
+          <w:sz w:val="21"/>
+          <w:szCs w:val="21"/>
+        </w:rPr>
+        <w:t>src</w:t>
+      </w:r>
+      <w:r>
+        <w:rPr>
+          <w:rFonts w:asciiTheme="minorHAnsi" w:eastAsiaTheme="minorHAnsi" w:hAnsiTheme="minorHAnsi" w:cs="Menlo"/>
+          <w:color w:val="000000"/>
+          <w:sz w:val="21"/>
+          <w:szCs w:val="21"/>
+        </w:rPr>
+        <w:t>: url(</w:t>
+      </w:r>
+      <w:r>
+        <w:rPr>
+          <w:rFonts w:asciiTheme="minorHAnsi" w:eastAsiaTheme="minorHAnsi" w:hAnsiTheme="minorHAnsi" w:cs="Menlo"/>
+          <w:color w:val="A31515"/>
+          <w:sz w:val="21"/>
+          <w:szCs w:val="21"/>
+        </w:rPr>
+        <w:t>'../font_6t8mrcwrvzt/iconfont.eot?#iefix'</w:t>
+      </w:r>
+      <w:r>
+        <w:rPr>
+          <w:rFonts w:asciiTheme="minorHAnsi" w:eastAsiaTheme="minorHAnsi" w:hAnsiTheme="minorHAnsi" w:cs="Menlo"/>
+          <w:color w:val="000000"/>
+          <w:sz w:val="21"/>
+          <w:szCs w:val="21"/>
+        </w:rPr>
+        <w:t>) format(</w:t>
+      </w:r>
+      <w:r>
+        <w:rPr>
+          <w:rFonts w:asciiTheme="minorHAnsi" w:eastAsiaTheme="minorHAnsi" w:hAnsiTheme="minorHAnsi" w:cs="Menlo"/>
+          <w:color w:val="A31515"/>
+          <w:sz w:val="21"/>
+          <w:szCs w:val="21"/>
+        </w:rPr>
+        <w:t>'embedded-opentype'</w:t>
+      </w:r>
+      <w:r>
+        <w:rPr>
+          <w:rFonts w:asciiTheme="minorHAnsi" w:eastAsiaTheme="minorHAnsi" w:hAnsiTheme="minorHAnsi" w:cs="Menlo"/>
+          <w:color w:val="000000"/>
+          <w:sz w:val="21"/>
+          <w:szCs w:val="21"/>
+        </w:rPr>
+        <w:t>),</w:t>
+      </w:r>
+    </w:p>
+    <w:p>
+      <w:pPr>
+        <w:shd w:val="clear" w:color="auto" w:fill="FFFFFF"/>
+        <w:spacing w:line="360" w:lineRule="atLeast"/>
+        <w:ind w:leftChars="200" w:left="480"/>
+        <w:rPr>
+          <w:rFonts w:asciiTheme="minorHAnsi" w:eastAsiaTheme="minorHAnsi" w:hAnsiTheme="minorHAnsi" w:cs="Menlo"/>
+          <w:color w:val="000000"/>
+          <w:sz w:val="21"/>
+          <w:szCs w:val="21"/>
+        </w:rPr>
+      </w:pPr>
+      <w:r>
+        <w:rPr>
+          <w:rFonts w:asciiTheme="minorHAnsi" w:eastAsiaTheme="minorHAnsi" w:hAnsiTheme="minorHAnsi" w:cs="Menlo"/>
+          <w:color w:val="000000"/>
+          <w:sz w:val="21"/>
+          <w:szCs w:val="21"/>
+        </w:rPr>
+        <w:t xml:space="preserve">        url(</w:t>
+      </w:r>
+      <w:r>
+        <w:rPr>
+          <w:rFonts w:asciiTheme="minorHAnsi" w:eastAsiaTheme="minorHAnsi" w:hAnsiTheme="minorHAnsi" w:cs="Menlo"/>
+          <w:color w:val="A31515"/>
+          <w:sz w:val="21"/>
+          <w:szCs w:val="21"/>
+        </w:rPr>
+        <w:t>'../font_6t8mrcwrvzt/iconfont.woff2'</w:t>
+      </w:r>
+      <w:r>
+        <w:rPr>
+          <w:rFonts w:asciiTheme="minorHAnsi" w:eastAsiaTheme="minorHAnsi" w:hAnsiTheme="minorHAnsi" w:cs="Menlo"/>
+          <w:color w:val="000000"/>
+          <w:sz w:val="21"/>
+          <w:szCs w:val="21"/>
+        </w:rPr>
+        <w:t>) format(</w:t>
+      </w:r>
+      <w:r>
+        <w:rPr>
+          <w:rFonts w:asciiTheme="minorHAnsi" w:eastAsiaTheme="minorHAnsi" w:hAnsiTheme="minorHAnsi" w:cs="Menlo"/>
+          <w:color w:val="A31515"/>
+          <w:sz w:val="21"/>
+          <w:szCs w:val="21"/>
+        </w:rPr>
+        <w:t>'woff2'</w:t>
+      </w:r>
+      <w:r>
+        <w:rPr>
+          <w:rFonts w:asciiTheme="minorHAnsi" w:eastAsiaTheme="minorHAnsi" w:hAnsiTheme="minorHAnsi" w:cs="Menlo"/>
+          <w:color w:val="000000"/>
+          <w:sz w:val="21"/>
+          <w:szCs w:val="21"/>
+        </w:rPr>
+        <w:t>),</w:t>
+      </w:r>
+    </w:p>
+    <w:p>
+      <w:pPr>
+        <w:shd w:val="clear" w:color="auto" w:fill="FFFFFF"/>
+        <w:spacing w:line="360" w:lineRule="atLeast"/>
+        <w:ind w:leftChars="200" w:left="480"/>
+        <w:rPr>
+          <w:rFonts w:asciiTheme="minorHAnsi" w:eastAsiaTheme="minorHAnsi" w:hAnsiTheme="minorHAnsi" w:cs="Menlo"/>
+          <w:color w:val="000000"/>
+          <w:sz w:val="21"/>
+          <w:szCs w:val="21"/>
+        </w:rPr>
+      </w:pPr>
+      <w:r>
+        <w:rPr>
+          <w:rFonts w:asciiTheme="minorHAnsi" w:eastAsiaTheme="minorHAnsi" w:hAnsiTheme="minorHAnsi" w:cs="Menlo"/>
+          <w:color w:val="000000"/>
+          <w:sz w:val="21"/>
+          <w:szCs w:val="21"/>
+        </w:rPr>
+        <w:t xml:space="preserve">        url(</w:t>
+      </w:r>
+      <w:r>
+        <w:rPr>
+          <w:rFonts w:asciiTheme="minorHAnsi" w:eastAsiaTheme="minorHAnsi" w:hAnsiTheme="minorHAnsi" w:cs="Menlo"/>
+          <w:color w:val="A31515"/>
+          <w:sz w:val="21"/>
+          <w:szCs w:val="21"/>
+        </w:rPr>
+        <w:t>'../font_6t8mrcwrvzt/iconfont.woff'</w:t>
+      </w:r>
+      <w:r>
+        <w:rPr>
+          <w:rFonts w:asciiTheme="minorHAnsi" w:eastAsiaTheme="minorHAnsi" w:hAnsiTheme="minorHAnsi" w:cs="Menlo"/>
+          <w:color w:val="000000"/>
+          <w:sz w:val="21"/>
+          <w:szCs w:val="21"/>
+        </w:rPr>
+        <w:t>) format(</w:t>
+      </w:r>
+      <w:r>
+        <w:rPr>
+          <w:rFonts w:asciiTheme="minorHAnsi" w:eastAsiaTheme="minorHAnsi" w:hAnsiTheme="minorHAnsi" w:cs="Menlo"/>
+          <w:color w:val="A31515"/>
+          <w:sz w:val="21"/>
+          <w:szCs w:val="21"/>
+        </w:rPr>
+        <w:t>'woff'</w:t>
+      </w:r>
+      <w:r>
+        <w:rPr>
+          <w:rFonts w:asciiTheme="minorHAnsi" w:eastAsiaTheme="minorHAnsi" w:hAnsiTheme="minorHAnsi" w:cs="Menlo"/>
+          <w:color w:val="000000"/>
+          <w:sz w:val="21"/>
+          <w:szCs w:val="21"/>
+        </w:rPr>
+        <w:t>),</w:t>
+      </w:r>
+    </w:p>
+    <w:p>
+      <w:pPr>
+        <w:shd w:val="clear" w:color="auto" w:fill="FFFFFF"/>
+        <w:spacing w:line="360" w:lineRule="atLeast"/>
+        <w:ind w:leftChars="200" w:left="480"/>
+        <w:rPr>
+          <w:rFonts w:asciiTheme="minorHAnsi" w:eastAsiaTheme="minorHAnsi" w:hAnsiTheme="minorHAnsi" w:cs="Menlo"/>
+          <w:color w:val="000000"/>
+          <w:sz w:val="21"/>
+          <w:szCs w:val="21"/>
+        </w:rPr>
+      </w:pPr>
+      <w:r>
+        <w:rPr>
+          <w:rFonts w:asciiTheme="minorHAnsi" w:eastAsiaTheme="minorHAnsi" w:hAnsiTheme="minorHAnsi" w:cs="Menlo"/>
+          <w:color w:val="000000"/>
+          <w:sz w:val="21"/>
+          <w:szCs w:val="21"/>
+        </w:rPr>
+        <w:t xml:space="preserve">        url(</w:t>
+      </w:r>
+      <w:r>
+        <w:rPr>
+          <w:rFonts w:asciiTheme="minorHAnsi" w:eastAsiaTheme="minorHAnsi" w:hAnsiTheme="minorHAnsi" w:cs="Menlo"/>
+          <w:color w:val="A31515"/>
+          <w:sz w:val="21"/>
+          <w:szCs w:val="21"/>
+        </w:rPr>
+        <w:t>'../font_6t8mrcwrvzt/iconfont.ttf'</w:t>
+      </w:r>
+      <w:r>
+        <w:rPr>
+          <w:rFonts w:asciiTheme="minorHAnsi" w:eastAsiaTheme="minorHAnsi" w:hAnsiTheme="minorHAnsi" w:cs="Menlo"/>
+          <w:color w:val="000000"/>
+          <w:sz w:val="21"/>
+          <w:szCs w:val="21"/>
+        </w:rPr>
+        <w:t>) format(</w:t>
+      </w:r>
+      <w:r>
+        <w:rPr>
+          <w:rFonts w:asciiTheme="minorHAnsi" w:eastAsiaTheme="minorHAnsi" w:hAnsiTheme="minorHAnsi" w:cs="Menlo"/>
+          <w:color w:val="A31515"/>
+          <w:sz w:val="21"/>
+          <w:szCs w:val="21"/>
+        </w:rPr>
+        <w:t>'truetype'</w:t>
+      </w:r>
+      <w:r>
+        <w:rPr>
+          <w:rFonts w:asciiTheme="minorHAnsi" w:eastAsiaTheme="minorHAnsi" w:hAnsiTheme="minorHAnsi" w:cs="Menlo"/>
+          <w:color w:val="000000"/>
+          <w:sz w:val="21"/>
+          <w:szCs w:val="21"/>
+        </w:rPr>
+        <w:t>),</w:t>
+      </w:r>
+    </w:p>
+    <w:p>
+      <w:pPr>
+        <w:shd w:val="clear" w:color="auto" w:fill="FFFFFF"/>
+        <w:spacing w:line="360" w:lineRule="atLeast"/>
+        <w:ind w:leftChars="200" w:left="480"/>
+        <w:rPr>
+          <w:rFonts w:asciiTheme="minorHAnsi" w:eastAsiaTheme="minorHAnsi" w:hAnsiTheme="minorHAnsi" w:cs="Menlo"/>
+          <w:color w:val="000000"/>
+          <w:sz w:val="21"/>
+          <w:szCs w:val="21"/>
+        </w:rPr>
+      </w:pPr>
+      <w:r>
+        <w:rPr>
+          <w:rFonts w:asciiTheme="minorHAnsi" w:eastAsiaTheme="minorHAnsi" w:hAnsiTheme="minorHAnsi" w:cs="Menlo"/>
+          <w:color w:val="000000"/>
+          <w:sz w:val="21"/>
+          <w:szCs w:val="21"/>
+        </w:rPr>
+        <w:t xml:space="preserve">        url(</w:t>
+      </w:r>
+      <w:r>
+        <w:rPr>
+          <w:rFonts w:asciiTheme="minorHAnsi" w:eastAsiaTheme="minorHAnsi" w:hAnsiTheme="minorHAnsi" w:cs="Menlo"/>
+          <w:color w:val="A31515"/>
+          <w:sz w:val="21"/>
+          <w:szCs w:val="21"/>
+        </w:rPr>
+        <w:t>'../font_6t8mrcwrvzt/iconfont.svg#iconfont'</w:t>
+      </w:r>
+      <w:r>
+        <w:rPr>
+          <w:rFonts w:asciiTheme="minorHAnsi" w:eastAsiaTheme="minorHAnsi" w:hAnsiTheme="minorHAnsi" w:cs="Menlo"/>
+          <w:color w:val="000000"/>
+          <w:sz w:val="21"/>
+          <w:szCs w:val="21"/>
+        </w:rPr>
+        <w:t>) format(</w:t>
+      </w:r>
+      <w:r>
+        <w:rPr>
+          <w:rFonts w:asciiTheme="minorHAnsi" w:eastAsiaTheme="minorHAnsi" w:hAnsiTheme="minorHAnsi" w:cs="Menlo"/>
+          <w:color w:val="A31515"/>
+          <w:sz w:val="21"/>
+          <w:szCs w:val="21"/>
+        </w:rPr>
+        <w:t>'svg'</w:t>
+      </w:r>
+      <w:r>
+        <w:rPr>
+          <w:rFonts w:asciiTheme="minorHAnsi" w:eastAsiaTheme="minorHAnsi" w:hAnsiTheme="minorHAnsi" w:cs="Menlo"/>
+          <w:color w:val="000000"/>
+          <w:sz w:val="21"/>
+          <w:szCs w:val="21"/>
+        </w:rPr>
+        <w:t>);</w:t>
+      </w:r>
+    </w:p>
+    <w:p>
+      <w:pPr>
+        <w:shd w:val="clear" w:color="auto" w:fill="FFFFFF"/>
+        <w:spacing w:line="360" w:lineRule="atLeast"/>
+        <w:ind w:leftChars="200" w:left="480"/>
+        <w:rPr>
+          <w:rFonts w:asciiTheme="minorHAnsi" w:eastAsiaTheme="minorHAnsi" w:hAnsiTheme="minorHAnsi" w:cs="Menlo"/>
+          <w:color w:val="000000"/>
+          <w:sz w:val="21"/>
+          <w:szCs w:val="21"/>
+        </w:rPr>
+      </w:pPr>
+      <w:r>
+        <w:rPr>
+          <w:rFonts w:asciiTheme="minorHAnsi" w:eastAsiaTheme="minorHAnsi" w:hAnsiTheme="minorHAnsi" w:cs="Menlo"/>
+          <w:color w:val="000000"/>
+          <w:sz w:val="21"/>
+          <w:szCs w:val="21"/>
+        </w:rPr>
+        <w:lastRenderedPageBreak/>
+        <w:t xml:space="preserve">  }</w:t>
+      </w:r>
+    </w:p>
+    <w:p>
+      <w:pPr>
+        <w:shd w:val="clear" w:color="auto" w:fill="FFFFFF"/>
+        <w:spacing w:line="360" w:lineRule="atLeast"/>
+        <w:ind w:leftChars="200" w:left="480"/>
+        <w:rPr>
+          <w:rFonts w:asciiTheme="minorHAnsi" w:eastAsiaTheme="minorHAnsi" w:hAnsiTheme="minorHAnsi" w:cs="Menlo"/>
+          <w:color w:val="000000"/>
+          <w:sz w:val="21"/>
+          <w:szCs w:val="21"/>
+        </w:rPr>
+      </w:pPr>
+      <w:r>
+        <w:rPr>
+          <w:rFonts w:asciiTheme="minorHAnsi" w:eastAsiaTheme="minorHAnsi" w:hAnsiTheme="minorHAnsi" w:cs="Menlo"/>
+          <w:color w:val="000000"/>
+          <w:sz w:val="21"/>
+          <w:szCs w:val="21"/>
+        </w:rPr>
+        <w:t xml:space="preserve">  </w:t>
+      </w:r>
+      <w:r>
+        <w:rPr>
+          <w:rFonts w:asciiTheme="minorHAnsi" w:eastAsiaTheme="minorHAnsi" w:hAnsiTheme="minorHAnsi" w:cs="Menlo"/>
+          <w:color w:val="800000"/>
+          <w:sz w:val="21"/>
+          <w:szCs w:val="21"/>
+        </w:rPr>
+        <w:t>.iconfont</w:t>
+      </w:r>
+      <w:r>
+        <w:rPr>
+          <w:rFonts w:asciiTheme="minorHAnsi" w:eastAsiaTheme="minorHAnsi" w:hAnsiTheme="minorHAnsi" w:cs="Menlo"/>
+          <w:color w:val="000000"/>
+          <w:sz w:val="21"/>
+          <w:szCs w:val="21"/>
+        </w:rPr>
+        <w:t xml:space="preserve"> {</w:t>
+      </w:r>
+    </w:p>
+    <w:p>
+      <w:pPr>
+        <w:shd w:val="clear" w:color="auto" w:fill="FFFFFF"/>
+        <w:spacing w:line="360" w:lineRule="atLeast"/>
+        <w:ind w:leftChars="200" w:left="480"/>
+        <w:rPr>
+          <w:rFonts w:asciiTheme="minorHAnsi" w:eastAsiaTheme="minorHAnsi" w:hAnsiTheme="minorHAnsi" w:cs="Menlo"/>
+          <w:color w:val="000000"/>
+          <w:sz w:val="21"/>
+          <w:szCs w:val="21"/>
+        </w:rPr>
+      </w:pPr>
+      <w:r>
+        <w:rPr>
+          <w:rFonts w:asciiTheme="minorHAnsi" w:eastAsiaTheme="minorHAnsi" w:hAnsiTheme="minorHAnsi" w:cs="Menlo"/>
+          <w:color w:val="000000"/>
+          <w:sz w:val="21"/>
+          <w:szCs w:val="21"/>
+        </w:rPr>
+        <w:t xml:space="preserve">    </w:t>
+      </w:r>
+      <w:r>
+        <w:rPr>
+          <w:rFonts w:asciiTheme="minorHAnsi" w:eastAsiaTheme="minorHAnsi" w:hAnsiTheme="minorHAnsi" w:cs="Menlo"/>
+          <w:color w:val="FF0000"/>
+          <w:sz w:val="21"/>
+          <w:szCs w:val="21"/>
+        </w:rPr>
+        <w:t>font-family</w:t>
+      </w:r>
+      <w:r>
+        <w:rPr>
+          <w:rFonts w:asciiTheme="minorHAnsi" w:eastAsiaTheme="minorHAnsi" w:hAnsiTheme="minorHAnsi" w:cs="Menlo"/>
+          <w:color w:val="000000"/>
+          <w:sz w:val="21"/>
+          <w:szCs w:val="21"/>
+        </w:rPr>
+        <w:t xml:space="preserve">: </w:t>
+      </w:r>
+      <w:r>
+        <w:rPr>
+          <w:rFonts w:asciiTheme="minorHAnsi" w:eastAsiaTheme="minorHAnsi" w:hAnsiTheme="minorHAnsi" w:cs="Menlo"/>
+          <w:color w:val="A31515"/>
+          <w:sz w:val="21"/>
+          <w:szCs w:val="21"/>
+        </w:rPr>
+        <w:t>"iconfont"</w:t>
+      </w:r>
+      <w:r>
+        <w:rPr>
+          <w:rFonts w:asciiTheme="minorHAnsi" w:eastAsiaTheme="minorHAnsi" w:hAnsiTheme="minorHAnsi" w:cs="Menlo"/>
+          <w:color w:val="000000"/>
+          <w:sz w:val="21"/>
+          <w:szCs w:val="21"/>
+        </w:rPr>
+        <w:t xml:space="preserve"> </w:t>
+      </w:r>
+      <w:r>
+        <w:rPr>
+          <w:rFonts w:asciiTheme="minorHAnsi" w:eastAsiaTheme="minorHAnsi" w:hAnsiTheme="minorHAnsi" w:cs="Menlo"/>
+          <w:color w:val="0000FF"/>
+          <w:sz w:val="21"/>
+          <w:szCs w:val="21"/>
+        </w:rPr>
+        <w:t>!important</w:t>
+      </w:r>
+      <w:r>
+        <w:rPr>
+          <w:rFonts w:asciiTheme="minorHAnsi" w:eastAsiaTheme="minorHAnsi" w:hAnsiTheme="minorHAnsi" w:cs="Menlo"/>
+          <w:color w:val="000000"/>
+          <w:sz w:val="21"/>
+          <w:szCs w:val="21"/>
+        </w:rPr>
+        <w:t>;</w:t>
+      </w:r>
+    </w:p>
+    <w:p>
+      <w:pPr>
+        <w:shd w:val="clear" w:color="auto" w:fill="FFFFFF"/>
+        <w:spacing w:line="360" w:lineRule="atLeast"/>
+        <w:ind w:leftChars="200" w:left="480"/>
+        <w:rPr>
+          <w:rFonts w:asciiTheme="minorHAnsi" w:eastAsiaTheme="minorHAnsi" w:hAnsiTheme="minorHAnsi" w:cs="Menlo"/>
+          <w:color w:val="000000"/>
+          <w:sz w:val="21"/>
+          <w:szCs w:val="21"/>
+        </w:rPr>
+      </w:pPr>
+      <w:r>
+        <w:rPr>
+          <w:rFonts w:asciiTheme="minorHAnsi" w:eastAsiaTheme="minorHAnsi" w:hAnsiTheme="minorHAnsi" w:cs="Menlo"/>
+          <w:color w:val="000000"/>
+          <w:sz w:val="21"/>
+          <w:szCs w:val="21"/>
+        </w:rPr>
+        <w:t xml:space="preserve">    </w:t>
+      </w:r>
+      <w:r>
+        <w:rPr>
+          <w:rFonts w:asciiTheme="minorHAnsi" w:eastAsiaTheme="minorHAnsi" w:hAnsiTheme="minorHAnsi" w:cs="Menlo"/>
+          <w:color w:val="FF0000"/>
+          <w:sz w:val="21"/>
+          <w:szCs w:val="21"/>
+        </w:rPr>
+        <w:t>font-size</w:t>
+      </w:r>
+      <w:r>
+        <w:rPr>
+          <w:rFonts w:asciiTheme="minorHAnsi" w:eastAsiaTheme="minorHAnsi" w:hAnsiTheme="minorHAnsi" w:cs="Menlo"/>
+          <w:color w:val="000000"/>
+          <w:sz w:val="21"/>
+          <w:szCs w:val="21"/>
+        </w:rPr>
+        <w:t xml:space="preserve">: </w:t>
+      </w:r>
+      <w:r>
+        <w:rPr>
+          <w:rFonts w:asciiTheme="minorHAnsi" w:eastAsiaTheme="minorHAnsi" w:hAnsiTheme="minorHAnsi" w:cs="Menlo"/>
+          <w:color w:val="098658"/>
+          <w:sz w:val="21"/>
+          <w:szCs w:val="21"/>
+        </w:rPr>
+        <w:t>16px</w:t>
+      </w:r>
+      <w:r>
+        <w:rPr>
+          <w:rFonts w:asciiTheme="minorHAnsi" w:eastAsiaTheme="minorHAnsi" w:hAnsiTheme="minorHAnsi" w:cs="Menlo"/>
+          <w:color w:val="000000"/>
+          <w:sz w:val="21"/>
+          <w:szCs w:val="21"/>
+        </w:rPr>
+        <w:t>;</w:t>
+      </w:r>
+    </w:p>
+    <w:p>
+      <w:pPr>
+        <w:shd w:val="clear" w:color="auto" w:fill="FFFFFF"/>
+        <w:spacing w:line="360" w:lineRule="atLeast"/>
+        <w:ind w:leftChars="200" w:left="480"/>
+        <w:rPr>
+          <w:rFonts w:asciiTheme="minorHAnsi" w:eastAsiaTheme="minorHAnsi" w:hAnsiTheme="minorHAnsi" w:cs="Menlo"/>
+          <w:color w:val="000000"/>
+          <w:sz w:val="21"/>
+          <w:szCs w:val="21"/>
+        </w:rPr>
+      </w:pPr>
+      <w:r>
+        <w:rPr>
+          <w:rFonts w:asciiTheme="minorHAnsi" w:eastAsiaTheme="minorHAnsi" w:hAnsiTheme="minorHAnsi" w:cs="Menlo"/>
+          <w:color w:val="000000"/>
+          <w:sz w:val="21"/>
+          <w:szCs w:val="21"/>
+        </w:rPr>
+        <w:t xml:space="preserve">    </w:t>
+      </w:r>
+      <w:r>
+        <w:rPr>
+          <w:rFonts w:asciiTheme="minorHAnsi" w:eastAsiaTheme="minorHAnsi" w:hAnsiTheme="minorHAnsi" w:cs="Menlo"/>
+          <w:color w:val="FF0000"/>
+          <w:sz w:val="21"/>
+          <w:szCs w:val="21"/>
+        </w:rPr>
+        <w:t>font-style</w:t>
+      </w:r>
+      <w:r>
+        <w:rPr>
+          <w:rFonts w:asciiTheme="minorHAnsi" w:eastAsiaTheme="minorHAnsi" w:hAnsiTheme="minorHAnsi" w:cs="Menlo"/>
+          <w:color w:val="000000"/>
+          <w:sz w:val="21"/>
+          <w:szCs w:val="21"/>
+        </w:rPr>
+        <w:t xml:space="preserve">: </w:t>
+      </w:r>
+      <w:r>
+        <w:rPr>
+          <w:rFonts w:asciiTheme="minorHAnsi" w:eastAsiaTheme="minorHAnsi" w:hAnsiTheme="minorHAnsi" w:cs="Menlo"/>
+          <w:color w:val="0451A5"/>
+          <w:sz w:val="21"/>
+          <w:szCs w:val="21"/>
+        </w:rPr>
+        <w:t>normal</w:t>
+      </w:r>
+      <w:r>
+        <w:rPr>
+          <w:rFonts w:asciiTheme="minorHAnsi" w:eastAsiaTheme="minorHAnsi" w:hAnsiTheme="minorHAnsi" w:cs="Menlo"/>
+          <w:color w:val="000000"/>
+          <w:sz w:val="21"/>
+          <w:szCs w:val="21"/>
+        </w:rPr>
+        <w:t>;</w:t>
+      </w:r>
+    </w:p>
+    <w:p>
+      <w:pPr>
+        <w:shd w:val="clear" w:color="auto" w:fill="FFFFFF"/>
+        <w:spacing w:line="360" w:lineRule="atLeast"/>
+        <w:ind w:leftChars="200" w:left="480"/>
+        <w:rPr>
+          <w:rFonts w:asciiTheme="minorHAnsi" w:eastAsiaTheme="minorHAnsi" w:hAnsiTheme="minorHAnsi" w:cs="Menlo"/>
+          <w:color w:val="000000"/>
+          <w:sz w:val="21"/>
+          <w:szCs w:val="21"/>
+        </w:rPr>
+      </w:pPr>
+      <w:r>
+        <w:rPr>
+          <w:rFonts w:asciiTheme="minorHAnsi" w:eastAsiaTheme="minorHAnsi" w:hAnsiTheme="minorHAnsi" w:cs="Menlo"/>
+          <w:color w:val="000000"/>
+          <w:sz w:val="21"/>
+          <w:szCs w:val="21"/>
+        </w:rPr>
+        <w:t xml:space="preserve">    </w:t>
+      </w:r>
+      <w:r>
+        <w:rPr>
+          <w:rFonts w:asciiTheme="minorHAnsi" w:eastAsiaTheme="minorHAnsi" w:hAnsiTheme="minorHAnsi" w:cs="Menlo"/>
+          <w:color w:val="FF0000"/>
+          <w:sz w:val="21"/>
+          <w:szCs w:val="21"/>
+        </w:rPr>
+        <w:t>-webkit-font-smoothing</w:t>
+      </w:r>
+      <w:r>
+        <w:rPr>
+          <w:rFonts w:asciiTheme="minorHAnsi" w:eastAsiaTheme="minorHAnsi" w:hAnsiTheme="minorHAnsi" w:cs="Menlo"/>
+          <w:color w:val="000000"/>
+          <w:sz w:val="21"/>
+          <w:szCs w:val="21"/>
+        </w:rPr>
+        <w:t xml:space="preserve">: </w:t>
+      </w:r>
+      <w:r>
+        <w:rPr>
+          <w:rFonts w:asciiTheme="minorHAnsi" w:eastAsiaTheme="minorHAnsi" w:hAnsiTheme="minorHAnsi" w:cs="Menlo"/>
+          <w:color w:val="0451A5"/>
+          <w:sz w:val="21"/>
+          <w:szCs w:val="21"/>
+        </w:rPr>
+        <w:t>antialiased</w:t>
+      </w:r>
+      <w:r>
+        <w:rPr>
+          <w:rFonts w:asciiTheme="minorHAnsi" w:eastAsiaTheme="minorHAnsi" w:hAnsiTheme="minorHAnsi" w:cs="Menlo"/>
+          <w:color w:val="000000"/>
+          <w:sz w:val="21"/>
+          <w:szCs w:val="21"/>
+        </w:rPr>
+        <w:t>;</w:t>
+      </w:r>
+    </w:p>
+    <w:p>
+      <w:pPr>
+        <w:shd w:val="clear" w:color="auto" w:fill="FFFFFF"/>
+        <w:spacing w:line="360" w:lineRule="atLeast"/>
+        <w:ind w:leftChars="200" w:left="480"/>
+        <w:rPr>
+          <w:rFonts w:asciiTheme="minorHAnsi" w:eastAsiaTheme="minorHAnsi" w:hAnsiTheme="minorHAnsi" w:cs="Menlo"/>
+          <w:color w:val="000000"/>
+          <w:sz w:val="21"/>
+          <w:szCs w:val="21"/>
+        </w:rPr>
+      </w:pPr>
+      <w:r>
+        <w:rPr>
+          <w:rFonts w:asciiTheme="minorHAnsi" w:eastAsiaTheme="minorHAnsi" w:hAnsiTheme="minorHAnsi" w:cs="Menlo"/>
+          <w:color w:val="000000"/>
+          <w:sz w:val="21"/>
+          <w:szCs w:val="21"/>
+        </w:rPr>
+        <w:t xml:space="preserve">    </w:t>
+      </w:r>
+      <w:r>
+        <w:rPr>
+          <w:rFonts w:asciiTheme="minorHAnsi" w:eastAsiaTheme="minorHAnsi" w:hAnsiTheme="minorHAnsi" w:cs="Menlo"/>
+          <w:color w:val="FF0000"/>
+          <w:sz w:val="21"/>
+          <w:szCs w:val="21"/>
+        </w:rPr>
+        <w:t>-moz-osx-font-smoothing</w:t>
+      </w:r>
+      <w:r>
+        <w:rPr>
+          <w:rFonts w:asciiTheme="minorHAnsi" w:eastAsiaTheme="minorHAnsi" w:hAnsiTheme="minorHAnsi" w:cs="Menlo"/>
+          <w:color w:val="000000"/>
+          <w:sz w:val="21"/>
+          <w:szCs w:val="21"/>
+        </w:rPr>
+        <w:t xml:space="preserve">: </w:t>
+      </w:r>
+      <w:r>
+        <w:rPr>
+          <w:rFonts w:asciiTheme="minorHAnsi" w:eastAsiaTheme="minorHAnsi" w:hAnsiTheme="minorHAnsi" w:cs="Menlo"/>
+          <w:color w:val="0451A5"/>
+          <w:sz w:val="21"/>
+          <w:szCs w:val="21"/>
+        </w:rPr>
+        <w:t>grayscale</w:t>
+      </w:r>
+      <w:r>
+        <w:rPr>
+          <w:rFonts w:asciiTheme="minorHAnsi" w:eastAsiaTheme="minorHAnsi" w:hAnsiTheme="minorHAnsi" w:cs="Menlo"/>
+          <w:color w:val="000000"/>
+          <w:sz w:val="21"/>
+          <w:szCs w:val="21"/>
+        </w:rPr>
+        <w:t>;</w:t>
+      </w:r>
+    </w:p>
+    <w:p>
+      <w:pPr>
+        <w:shd w:val="clear" w:color="auto" w:fill="FFFFFF"/>
+        <w:spacing w:line="360" w:lineRule="atLeast"/>
+        <w:ind w:leftChars="200" w:left="480"/>
+        <w:rPr>
+          <w:rFonts w:asciiTheme="minorHAnsi" w:eastAsiaTheme="minorHAnsi" w:hAnsiTheme="minorHAnsi" w:cs="Menlo"/>
+          <w:color w:val="000000"/>
+          <w:sz w:val="21"/>
+          <w:szCs w:val="21"/>
+        </w:rPr>
+      </w:pPr>
+      <w:r>
+        <w:rPr>
+          <w:rFonts w:asciiTheme="minorHAnsi" w:eastAsiaTheme="minorHAnsi" w:hAnsiTheme="minorHAnsi" w:cs="Menlo"/>
+          <w:color w:val="000000"/>
+          <w:sz w:val="21"/>
+          <w:szCs w:val="21"/>
+        </w:rPr>
+        <w:t xml:space="preserve">  }</w:t>
+      </w:r>
+    </w:p>
+    <w:p>
+      <w:pPr>
+        <w:ind w:leftChars="200" w:left="480"/>
+        <w:rPr>
+          <w:rFonts w:asciiTheme="minorHAnsi" w:eastAsiaTheme="minorHAnsi" w:hAnsiTheme="minorHAnsi"/>
+          <w:color w:val="000000" w:themeColor="text1"/>
+          <w:sz w:val="21"/>
+          <w:szCs w:val="21"/>
+        </w:rPr>
+      </w:pPr>
+      <w:r>
+        <w:rPr>
+          <w:rFonts w:asciiTheme="minorHAnsi" w:eastAsiaTheme="minorHAnsi" w:hAnsiTheme="minorHAnsi" w:hint="eastAsia"/>
+          <w:color w:val="000000" w:themeColor="text1"/>
+          <w:sz w:val="21"/>
+          <w:szCs w:val="21"/>
+          <w:highlight w:val="lightGray"/>
+        </w:rPr>
+        <w:t>html文件里：</w:t>
+      </w:r>
+    </w:p>
+    <w:p>
+      <w:pPr>
+        <w:shd w:val="clear" w:color="auto" w:fill="FFFFFF"/>
+        <w:spacing w:line="360" w:lineRule="atLeast"/>
+        <w:ind w:leftChars="200" w:left="480"/>
+        <w:rPr>
+          <w:rFonts w:asciiTheme="minorHAnsi" w:eastAsiaTheme="minorHAnsi" w:hAnsiTheme="minorHAnsi" w:cs="Menlo"/>
+          <w:color w:val="000000"/>
+          <w:sz w:val="21"/>
+          <w:szCs w:val="21"/>
+        </w:rPr>
+      </w:pPr>
+      <w:r>
+        <w:rPr>
+          <w:rFonts w:asciiTheme="minorHAnsi" w:eastAsiaTheme="minorHAnsi" w:hAnsiTheme="minorHAnsi" w:cs="Menlo"/>
+          <w:color w:val="800000"/>
+          <w:sz w:val="21"/>
+          <w:szCs w:val="21"/>
+        </w:rPr>
+        <w:t>&lt;span</w:t>
+      </w:r>
+      <w:r>
+        <w:rPr>
+          <w:rFonts w:asciiTheme="minorHAnsi" w:eastAsiaTheme="minorHAnsi" w:hAnsiTheme="minorHAnsi" w:cs="Menlo"/>
+          <w:color w:val="000000"/>
+          <w:sz w:val="21"/>
+          <w:szCs w:val="21"/>
+        </w:rPr>
+        <w:t xml:space="preserve"> </w:t>
+      </w:r>
+      <w:r>
+        <w:rPr>
+          <w:rFonts w:asciiTheme="minorHAnsi" w:eastAsiaTheme="minorHAnsi" w:hAnsiTheme="minorHAnsi" w:cs="Menlo"/>
+          <w:color w:val="FF0000"/>
+          <w:sz w:val="21"/>
+          <w:szCs w:val="21"/>
+        </w:rPr>
+        <w:t>class</w:t>
+      </w:r>
+      <w:r>
+        <w:rPr>
+          <w:rFonts w:asciiTheme="minorHAnsi" w:eastAsiaTheme="minorHAnsi" w:hAnsiTheme="minorHAnsi" w:cs="Menlo"/>
+          <w:color w:val="000000"/>
+          <w:sz w:val="21"/>
+          <w:szCs w:val="21"/>
+        </w:rPr>
+        <w:t>=</w:t>
+      </w:r>
+      <w:r>
+        <w:rPr>
+          <w:rFonts w:asciiTheme="minorHAnsi" w:eastAsiaTheme="minorHAnsi" w:hAnsiTheme="minorHAnsi" w:cs="Menlo"/>
+          <w:color w:val="0000FF"/>
+          <w:sz w:val="21"/>
+          <w:szCs w:val="21"/>
+        </w:rPr>
+        <w:t>"iconfont"</w:t>
+      </w:r>
+      <w:r>
+        <w:rPr>
+          <w:rFonts w:asciiTheme="minorHAnsi" w:eastAsiaTheme="minorHAnsi" w:hAnsiTheme="minorHAnsi" w:cs="Menlo"/>
+          <w:color w:val="800000"/>
+          <w:sz w:val="21"/>
+          <w:szCs w:val="21"/>
+        </w:rPr>
+        <w:t>&gt;</w:t>
+      </w:r>
+      <w:r>
+        <w:rPr>
+          <w:rFonts w:asciiTheme="minorHAnsi" w:eastAsiaTheme="minorHAnsi" w:hAnsiTheme="minorHAnsi" w:cs="Menlo"/>
+          <w:color w:val="000000"/>
+          <w:sz w:val="21"/>
+          <w:szCs w:val="21"/>
+        </w:rPr>
+        <w:t>&amp;#xe610;</w:t>
+      </w:r>
+      <w:r>
+        <w:rPr>
+          <w:rFonts w:asciiTheme="minorHAnsi" w:eastAsiaTheme="minorHAnsi" w:hAnsiTheme="minorHAnsi" w:cs="Menlo"/>
+          <w:color w:val="800000"/>
+          <w:sz w:val="21"/>
+          <w:szCs w:val="21"/>
+        </w:rPr>
+        <w:t>&lt;/span&gt;</w:t>
+      </w:r>
+    </w:p>
+    <w:p>
+      <w:pPr>
+        <w:rPr>
+          <w:rFonts w:asciiTheme="minorHAnsi" w:eastAsiaTheme="minorHAnsi" w:hAnsiTheme="minorHAnsi"/>
+          <w:color w:val="000000" w:themeColor="text1"/>
+          <w:sz w:val="21"/>
+          <w:szCs w:val="21"/>
+        </w:rPr>
+      </w:pPr>
+    </w:p>
+    <w:p>
+      <w:pPr>
+        <w:rPr>
+          <w:rFonts w:asciiTheme="minorHAnsi" w:eastAsiaTheme="minorHAnsi" w:hAnsiTheme="minorHAnsi"/>
+          <w:b/>
+          <w:bCs/>
+          <w:color w:val="000000" w:themeColor="text1"/>
+        </w:rPr>
+      </w:pPr>
+      <w:r>
+        <w:rPr>
+          <w:rFonts w:asciiTheme="minorHAnsi" w:eastAsiaTheme="minorHAnsi" w:hAnsiTheme="minorHAnsi" w:hint="eastAsia"/>
+          <w:b/>
+          <w:bCs/>
+          <w:color w:val="000000" w:themeColor="text1"/>
+        </w:rPr>
+        <w:t>二十.</w:t>
+      </w:r>
+      <w:proofErr w:type="spellStart"/>
+      <w:r>
+        <w:rPr>
+          <w:rFonts w:asciiTheme="minorHAnsi" w:eastAsiaTheme="minorHAnsi" w:hAnsiTheme="minorHAnsi" w:hint="eastAsia"/>
+          <w:b/>
+          <w:bCs/>
+          <w:color w:val="000000" w:themeColor="text1"/>
+        </w:rPr>
+        <w:t>c</w:t>
+      </w:r>
+      <w:r>
+        <w:rPr>
+          <w:rFonts w:asciiTheme="minorHAnsi" w:eastAsiaTheme="minorHAnsi" w:hAnsiTheme="minorHAnsi"/>
+          <w:b/>
+          <w:bCs/>
+          <w:color w:val="000000" w:themeColor="text1"/>
+        </w:rPr>
+        <w:t>ss</w:t>
+      </w:r>
+      <w:proofErr w:type="spellEnd"/>
+      <w:r>
+        <w:rPr>
+          <w:rFonts w:asciiTheme="minorHAnsi" w:eastAsiaTheme="minorHAnsi" w:hAnsiTheme="minorHAnsi" w:hint="eastAsia"/>
+          <w:b/>
+          <w:bCs/>
+          <w:color w:val="000000" w:themeColor="text1"/>
+        </w:rPr>
+        <w:t>的列表属性</w:t>
+      </w:r>
+      <w:r>
+        <w:rPr>
+          <w:rFonts w:asciiTheme="minorHAnsi" w:eastAsiaTheme="minorHAnsi" w:hAnsiTheme="minorHAnsi" w:hint="eastAsia"/>
+          <w:b/>
+          <w:bCs/>
+          <w:color w:val="000000" w:themeColor="text1"/>
+        </w:rPr>
+        <w:t>（u</w:t>
+      </w:r>
+      <w:r>
+        <w:rPr>
+          <w:rFonts w:asciiTheme="minorHAnsi" w:eastAsiaTheme="minorHAnsi" w:hAnsiTheme="minorHAnsi"/>
+          <w:b/>
+          <w:bCs/>
+          <w:color w:val="000000" w:themeColor="text1"/>
+        </w:rPr>
+        <w:t>l</w:t>
+      </w:r>
+      <w:r>
+        <w:rPr>
+          <w:rFonts w:asciiTheme="minorHAnsi" w:eastAsiaTheme="minorHAnsi" w:hAnsiTheme="minorHAnsi" w:hint="eastAsia"/>
+          <w:b/>
+          <w:bCs/>
+          <w:color w:val="000000" w:themeColor="text1"/>
+        </w:rPr>
+        <w:t>、</w:t>
+      </w:r>
+      <w:proofErr w:type="spellStart"/>
+      <w:r>
+        <w:rPr>
+          <w:rFonts w:asciiTheme="minorHAnsi" w:eastAsiaTheme="minorHAnsi" w:hAnsiTheme="minorHAnsi" w:hint="eastAsia"/>
+          <w:b/>
+          <w:bCs/>
+          <w:color w:val="000000" w:themeColor="text1"/>
+        </w:rPr>
+        <w:t>o</w:t>
+      </w:r>
+      <w:r>
+        <w:rPr>
+          <w:rFonts w:asciiTheme="minorHAnsi" w:eastAsiaTheme="minorHAnsi" w:hAnsiTheme="minorHAnsi"/>
+          <w:b/>
+          <w:bCs/>
+          <w:color w:val="000000" w:themeColor="text1"/>
+        </w:rPr>
+        <w:t>l</w:t>
+      </w:r>
+      <w:proofErr w:type="spellEnd"/>
+      <w:r>
+        <w:rPr>
+          <w:rFonts w:asciiTheme="minorHAnsi" w:eastAsiaTheme="minorHAnsi" w:hAnsiTheme="minorHAnsi" w:hint="eastAsia"/>
+          <w:b/>
+          <w:bCs/>
+          <w:color w:val="000000" w:themeColor="text1"/>
+        </w:rPr>
+        <w:t>）</w:t>
+      </w:r>
+    </w:p>
+    <w:p>
+      <w:pPr>
+        <w:ind w:leftChars="200" w:left="480"/>
+        <w:rPr>
+          <w:rFonts w:asciiTheme="minorHAnsi" w:eastAsiaTheme="minorHAnsi" w:hAnsiTheme="minorHAnsi"/>
+          <w:color w:val="000000" w:themeColor="text1"/>
+          <w:sz w:val="21"/>
+          <w:szCs w:val="21"/>
+        </w:rPr>
+      </w:pPr>
+      <w:r>
+        <w:rPr>
+          <w:rFonts w:asciiTheme="minorHAnsi" w:eastAsiaTheme="minorHAnsi" w:hAnsiTheme="minorHAnsi" w:hint="eastAsia"/>
+          <w:color w:val="000000" w:themeColor="text1"/>
+          <w:sz w:val="21"/>
+          <w:szCs w:val="21"/>
+        </w:rPr>
+        <w:t>list</w:t>
+      </w:r>
+      <w:r>
+        <w:rPr>
+          <w:rFonts w:asciiTheme="minorHAnsi" w:eastAsiaTheme="minorHAnsi" w:hAnsiTheme="minorHAnsi"/>
+          <w:color w:val="000000" w:themeColor="text1"/>
+          <w:sz w:val="21"/>
+          <w:szCs w:val="21"/>
+        </w:rPr>
+        <w:t>-style</w:t>
+      </w:r>
+      <w:r>
+        <w:rPr>
+          <w:rFonts w:asciiTheme="minorHAnsi" w:eastAsiaTheme="minorHAnsi" w:hAnsiTheme="minorHAnsi" w:hint="eastAsia"/>
+          <w:color w:val="000000" w:themeColor="text1"/>
+          <w:sz w:val="21"/>
+          <w:szCs w:val="21"/>
+        </w:rPr>
+        <w:t>主要是针对ul</w:t>
+      </w:r>
+      <w:r>
+        <w:rPr>
+          <w:rFonts w:asciiTheme="minorHAnsi" w:eastAsiaTheme="minorHAnsi" w:hAnsiTheme="minorHAnsi"/>
+          <w:color w:val="000000" w:themeColor="text1"/>
+          <w:sz w:val="21"/>
+          <w:szCs w:val="21"/>
+        </w:rPr>
+        <w:t xml:space="preserve"> </w:t>
+      </w:r>
+      <w:r>
+        <w:rPr>
+          <w:rFonts w:asciiTheme="minorHAnsi" w:eastAsiaTheme="minorHAnsi" w:hAnsiTheme="minorHAnsi" w:hint="eastAsia"/>
+          <w:color w:val="000000" w:themeColor="text1"/>
+          <w:sz w:val="21"/>
+          <w:szCs w:val="21"/>
+        </w:rPr>
+        <w:t>ol</w:t>
+      </w:r>
+    </w:p>
+    <w:p>
+      <w:pPr>
+        <w:ind w:leftChars="200" w:left="480"/>
+        <w:rPr>
+          <w:rFonts w:asciiTheme="minorHAnsi" w:eastAsiaTheme="minorHAnsi" w:hAnsiTheme="minorHAnsi"/>
+          <w:color w:val="000000" w:themeColor="text1"/>
+          <w:sz w:val="21"/>
+          <w:szCs w:val="21"/>
+        </w:rPr>
+      </w:pPr>
+      <w:r>
+        <w:rPr>
+          <w:rFonts w:asciiTheme="minorHAnsi" w:eastAsiaTheme="minorHAnsi" w:hAnsiTheme="minorHAnsi" w:hint="eastAsia"/>
+          <w:color w:val="000000" w:themeColor="text1"/>
+          <w:sz w:val="21"/>
+          <w:szCs w:val="21"/>
+        </w:rPr>
+        <w:t>三个值</w:t>
+      </w:r>
+    </w:p>
+    <w:p>
+      <w:pPr>
+        <w:ind w:leftChars="300" w:left="720"/>
+        <w:rPr>
+          <w:rFonts w:asciiTheme="minorHAnsi" w:eastAsiaTheme="minorHAnsi" w:hAnsiTheme="minorHAnsi"/>
+          <w:color w:val="000000" w:themeColor="text1"/>
+          <w:sz w:val="21"/>
+          <w:szCs w:val="21"/>
+        </w:rPr>
+      </w:pPr>
+      <w:r>
+        <w:rPr>
+          <w:rFonts w:asciiTheme="minorHAnsi" w:eastAsiaTheme="minorHAnsi" w:hAnsiTheme="minorHAnsi"/>
+          <w:color w:val="000000" w:themeColor="text1"/>
+          <w:sz w:val="21"/>
+          <w:szCs w:val="21"/>
+        </w:rPr>
+        <w:t>1.</w:t>
+      </w:r>
+      <w:r>
+        <w:rPr>
+          <w:rFonts w:asciiTheme="minorHAnsi" w:eastAsiaTheme="minorHAnsi" w:hAnsiTheme="minorHAnsi" w:hint="eastAsia"/>
+          <w:color w:val="000000" w:themeColor="text1"/>
+          <w:sz w:val="21"/>
+          <w:szCs w:val="21"/>
+        </w:rPr>
+        <w:t>list</w:t>
+      </w:r>
+      <w:r>
+        <w:rPr>
+          <w:rFonts w:asciiTheme="minorHAnsi" w:eastAsiaTheme="minorHAnsi" w:hAnsiTheme="minorHAnsi"/>
+          <w:color w:val="000000" w:themeColor="text1"/>
+          <w:sz w:val="21"/>
+          <w:szCs w:val="21"/>
+        </w:rPr>
+        <w:t>-style-image</w:t>
+      </w:r>
+      <w:r>
+        <w:rPr>
+          <w:rFonts w:asciiTheme="minorHAnsi" w:eastAsiaTheme="minorHAnsi" w:hAnsiTheme="minorHAnsi"/>
+          <w:color w:val="000000" w:themeColor="text1"/>
+          <w:sz w:val="21"/>
+          <w:szCs w:val="21"/>
+        </w:rPr>
+        <w:t xml:space="preserve"> </w:t>
+      </w:r>
+      <w:r>
+        <w:rPr>
+          <w:rFonts w:asciiTheme="minorHAnsi" w:eastAsiaTheme="minorHAnsi" w:hAnsiTheme="minorHAnsi" w:hint="eastAsia"/>
+          <w:color w:val="000000" w:themeColor="text1"/>
+          <w:sz w:val="21"/>
+          <w:szCs w:val="21"/>
+        </w:rPr>
+        <w:t>图片</w:t>
+      </w:r>
+    </w:p>
+    <w:p>
+      <w:pPr>
+        <w:ind w:leftChars="300" w:left="720"/>
+        <w:rPr>
+          <w:rFonts w:asciiTheme="minorHAnsi" w:eastAsiaTheme="minorHAnsi" w:hAnsiTheme="minorHAnsi"/>
+          <w:color w:val="000000" w:themeColor="text1"/>
+          <w:sz w:val="21"/>
+          <w:szCs w:val="21"/>
+        </w:rPr>
+      </w:pPr>
+      <w:r>
+        <w:rPr>
+          <w:rFonts w:asciiTheme="minorHAnsi" w:eastAsiaTheme="minorHAnsi" w:hAnsiTheme="minorHAnsi"/>
+          <w:color w:val="000000" w:themeColor="text1"/>
+          <w:sz w:val="21"/>
+          <w:szCs w:val="21"/>
+        </w:rPr>
+        <w:t>2.</w:t>
+      </w:r>
+      <w:r>
+        <w:rPr>
+          <w:rFonts w:asciiTheme="minorHAnsi" w:eastAsiaTheme="minorHAnsi" w:hAnsiTheme="minorHAnsi" w:hint="eastAsia"/>
+          <w:color w:val="000000" w:themeColor="text1"/>
+          <w:sz w:val="21"/>
+          <w:szCs w:val="21"/>
+        </w:rPr>
+        <w:t>list</w:t>
+      </w:r>
+      <w:r>
+        <w:rPr>
+          <w:rFonts w:asciiTheme="minorHAnsi" w:eastAsiaTheme="minorHAnsi" w:hAnsiTheme="minorHAnsi"/>
+          <w:color w:val="000000" w:themeColor="text1"/>
+          <w:sz w:val="21"/>
+          <w:szCs w:val="21"/>
+        </w:rPr>
+        <w:t>-style-position</w:t>
+      </w:r>
+      <w:r>
+        <w:rPr>
+          <w:rFonts w:asciiTheme="minorHAnsi" w:eastAsiaTheme="minorHAnsi" w:hAnsiTheme="minorHAnsi"/>
+          <w:color w:val="000000" w:themeColor="text1"/>
+          <w:sz w:val="21"/>
+          <w:szCs w:val="21"/>
+        </w:rPr>
+        <w:t xml:space="preserve"> </w:t>
+      </w:r>
+      <w:r>
+        <w:rPr>
+          <w:rFonts w:asciiTheme="minorHAnsi" w:eastAsiaTheme="minorHAnsi" w:hAnsiTheme="minorHAnsi" w:hint="eastAsia"/>
+          <w:color w:val="000000" w:themeColor="text1"/>
+          <w:sz w:val="21"/>
+          <w:szCs w:val="21"/>
+        </w:rPr>
+        <w:t>位置</w:t>
+      </w:r>
+    </w:p>
+    <w:p>
+      <w:pPr>
+        <w:ind w:leftChars="300" w:left="720"/>
+        <w:rPr>
+          <w:rFonts w:asciiTheme="minorHAnsi" w:eastAsiaTheme="minorHAnsi" w:hAnsiTheme="minorHAnsi"/>
+          <w:color w:val="000000" w:themeColor="text1"/>
+          <w:sz w:val="21"/>
+          <w:szCs w:val="21"/>
+        </w:rPr>
+      </w:pPr>
+      <w:r>
+        <w:rPr>
+          <w:rFonts w:asciiTheme="minorHAnsi" w:eastAsiaTheme="minorHAnsi" w:hAnsiTheme="minorHAnsi"/>
+          <w:color w:val="000000" w:themeColor="text1"/>
+          <w:sz w:val="21"/>
+          <w:szCs w:val="21"/>
+        </w:rPr>
+        <w:t>3.</w:t>
+      </w:r>
+      <w:r>
+        <w:rPr>
+          <w:rFonts w:asciiTheme="minorHAnsi" w:eastAsiaTheme="minorHAnsi" w:hAnsiTheme="minorHAnsi" w:hint="eastAsia"/>
+          <w:color w:val="000000" w:themeColor="text1"/>
+          <w:sz w:val="21"/>
+          <w:szCs w:val="21"/>
+        </w:rPr>
+        <w:t>list</w:t>
+      </w:r>
+      <w:r>
+        <w:rPr>
+          <w:rFonts w:asciiTheme="minorHAnsi" w:eastAsiaTheme="minorHAnsi" w:hAnsiTheme="minorHAnsi"/>
+          <w:color w:val="000000" w:themeColor="text1"/>
+          <w:sz w:val="21"/>
+          <w:szCs w:val="21"/>
+        </w:rPr>
+        <w:t>-style-type</w:t>
+      </w:r>
+      <w:r>
+        <w:rPr>
+          <w:rFonts w:asciiTheme="minorHAnsi" w:eastAsiaTheme="minorHAnsi" w:hAnsiTheme="minorHAnsi"/>
+          <w:color w:val="000000" w:themeColor="text1"/>
+          <w:sz w:val="21"/>
+          <w:szCs w:val="21"/>
+        </w:rPr>
+        <w:t xml:space="preserve"> </w:t>
+      </w:r>
+      <w:r>
+        <w:rPr>
+          <w:rFonts w:asciiTheme="minorHAnsi" w:eastAsiaTheme="minorHAnsi" w:hAnsiTheme="minorHAnsi" w:hint="eastAsia"/>
+          <w:color w:val="000000" w:themeColor="text1"/>
+          <w:sz w:val="21"/>
+          <w:szCs w:val="21"/>
+        </w:rPr>
+        <w:t>样式</w:t>
+      </w:r>
+    </w:p>
+    <w:p>
+      <w:pPr>
+        <w:rPr>
+          <w:rFonts w:asciiTheme="minorHAnsi" w:eastAsiaTheme="minorHAnsi" w:hAnsiTheme="minorHAnsi"/>
+          <w:color w:val="000000" w:themeColor="text1"/>
+          <w:sz w:val="21"/>
+          <w:szCs w:val="21"/>
+        </w:rPr>
+      </w:pPr>
+    </w:p>
+    <w:p>
+      <w:pPr>
+        <w:rPr>
+          <w:rFonts w:asciiTheme="minorHAnsi" w:eastAsiaTheme="minorHAnsi" w:hAnsiTheme="minorHAnsi"/>
+          <w:b/>
+          <w:bCs/>
+          <w:color w:val="FF0000"/>
+        </w:rPr>
+      </w:pPr>
       <w:r>
         <w:rPr>
           <w:rFonts w:asciiTheme="minorHAnsi" w:eastAsiaTheme="minorHAnsi" w:hAnsiTheme="minorHAnsi" w:hint="eastAsia"/>
@@ -10955,6 +11179,16 @@
           <w:color w:val="FF0000"/>
           <w:highlight w:val="yellow"/>
         </w:rPr>
+        <w:t>二十一.</w:t>
+      </w:r>
+      <w:r>
+        <w:rPr>
+          <w:rFonts w:asciiTheme="minorHAnsi" w:eastAsiaTheme="minorHAnsi" w:hAnsiTheme="minorHAnsi" w:hint="eastAsia"/>
+          <w:b/>
+          <w:bCs/>
+          <w:color w:val="FF0000"/>
+          <w:highlight w:val="yellow"/>
+        </w:rPr>
         <w:t>淘宝项目</w:t>
       </w:r>
     </w:p>
@@ -11803,6 +12037,7 @@
           <w:szCs w:val="21"/>
           <w:highlight w:val="lightGray"/>
         </w:rPr>
+        <w:lastRenderedPageBreak/>
         <w:t>@font</w:t>
       </w:r>
       <w:r>
@@ -11933,7 +12168,27 @@
           <w:sz w:val="21"/>
           <w:szCs w:val="21"/>
         </w:rPr>
-        <w:t>-先将图片生成ico文件</w:t>
+        <w:t>-先将图片生成</w:t>
+      </w:r>
+      <w:proofErr w:type="spellStart"/>
+      <w:r>
+        <w:rPr>
+          <w:rFonts w:asciiTheme="minorHAnsi" w:eastAsiaTheme="minorHAnsi" w:hAnsiTheme="minorHAnsi" w:hint="eastAsia"/>
+          <w:color w:val="000000" w:themeColor="text1"/>
+          <w:sz w:val="21"/>
+          <w:szCs w:val="21"/>
+        </w:rPr>
+        <w:t>ico</w:t>
+      </w:r>
+      <w:proofErr w:type="spellEnd"/>
+      <w:r>
+        <w:rPr>
+          <w:rFonts w:asciiTheme="minorHAnsi" w:eastAsiaTheme="minorHAnsi" w:hAnsiTheme="minorHAnsi" w:hint="eastAsia"/>
+          <w:color w:val="000000" w:themeColor="text1"/>
+          <w:sz w:val="21"/>
+          <w:szCs w:val="21"/>
+        </w:rPr>
+        <w:t>文件</w:t>
       </w:r>
       <w:r>
         <w:rPr>
@@ -12376,7 +12631,27 @@
           <w:sz w:val="21"/>
           <w:szCs w:val="21"/>
         </w:rPr>
-        <w:t>阿里巴巴的iconfont的使用</w:t>
+        <w:t>阿里巴巴的</w:t>
+      </w:r>
+      <w:proofErr w:type="spellStart"/>
+      <w:r>
+        <w:rPr>
+          <w:rFonts w:asciiTheme="minorHAnsi" w:eastAsiaTheme="minorHAnsi" w:hAnsiTheme="minorHAnsi" w:hint="eastAsia"/>
+          <w:color w:val="000000" w:themeColor="text1"/>
+          <w:sz w:val="21"/>
+          <w:szCs w:val="21"/>
+        </w:rPr>
+        <w:t>iconfont</w:t>
+      </w:r>
+      <w:proofErr w:type="spellEnd"/>
+      <w:r>
+        <w:rPr>
+          <w:rFonts w:asciiTheme="minorHAnsi" w:eastAsiaTheme="minorHAnsi" w:hAnsiTheme="minorHAnsi" w:hint="eastAsia"/>
+          <w:color w:val="000000" w:themeColor="text1"/>
+          <w:sz w:val="21"/>
+          <w:szCs w:val="21"/>
+        </w:rPr>
+        <w:t>的使用</w:t>
       </w:r>
     </w:p>
     <w:p>
@@ -12678,17 +12953,38 @@
           <w:sz w:val="21"/>
           <w:szCs w:val="21"/>
         </w:rPr>
-        <w:t xml:space="preserve"> 第二步：把下载的包里的iconfont.</w:t>
-      </w:r>
-      <w:r>
-        <w:rPr>
-          <w:rFonts w:asciiTheme="minorHAnsi" w:eastAsiaTheme="minorHAnsi" w:hAnsiTheme="minorHAnsi"/>
-          <w:color w:val="000000" w:themeColor="text1"/>
-          <w:sz w:val="21"/>
-          <w:szCs w:val="21"/>
-        </w:rPr>
-        <w:t xml:space="preserve">eot </w:t>
-      </w:r>
+        <w:t xml:space="preserve"> 第二步：把下载的包里的</w:t>
+      </w:r>
+      <w:proofErr w:type="spellStart"/>
+      <w:r>
+        <w:rPr>
+          <w:rFonts w:asciiTheme="minorHAnsi" w:eastAsiaTheme="minorHAnsi" w:hAnsiTheme="minorHAnsi" w:hint="eastAsia"/>
+          <w:color w:val="000000" w:themeColor="text1"/>
+          <w:sz w:val="21"/>
+          <w:szCs w:val="21"/>
+        </w:rPr>
+        <w:t>iconfont.</w:t>
+      </w:r>
+      <w:r>
+        <w:rPr>
+          <w:rFonts w:asciiTheme="minorHAnsi" w:eastAsiaTheme="minorHAnsi" w:hAnsiTheme="minorHAnsi"/>
+          <w:color w:val="000000" w:themeColor="text1"/>
+          <w:sz w:val="21"/>
+          <w:szCs w:val="21"/>
+        </w:rPr>
+        <w:t>eot</w:t>
+      </w:r>
+      <w:proofErr w:type="spellEnd"/>
+      <w:r>
+        <w:rPr>
+          <w:rFonts w:asciiTheme="minorHAnsi" w:eastAsiaTheme="minorHAnsi" w:hAnsiTheme="minorHAnsi"/>
+          <w:color w:val="000000" w:themeColor="text1"/>
+          <w:sz w:val="21"/>
+          <w:szCs w:val="21"/>
+        </w:rPr>
+        <w:t xml:space="preserve"> </w:t>
+      </w:r>
+      <w:proofErr w:type="spellStart"/>
       <w:r>
         <w:rPr>
           <w:rFonts w:asciiTheme="minorHAnsi" w:eastAsiaTheme="minorHAnsi" w:hAnsiTheme="minorHAnsi" w:hint="eastAsia"/>
@@ -12705,7 +13001,17 @@
           <w:sz w:val="21"/>
           <w:szCs w:val="21"/>
         </w:rPr>
-        <w:t xml:space="preserve">.svg </w:t>
+        <w:t>.svg</w:t>
+      </w:r>
+      <w:proofErr w:type="spellEnd"/>
+      <w:r>
+        <w:rPr>
+          <w:rFonts w:asciiTheme="minorHAnsi" w:eastAsiaTheme="minorHAnsi" w:hAnsiTheme="minorHAnsi"/>
+          <w:color w:val="000000" w:themeColor="text1"/>
+          <w:sz w:val="21"/>
+          <w:szCs w:val="21"/>
+        </w:rPr>
+        <w:t xml:space="preserve"> </w:t>
       </w:r>
       <w:r>
         <w:rPr>
@@ -12725,6 +13031,7 @@
         </w:rPr>
         <w:t xml:space="preserve">.ttf </w:t>
       </w:r>
+      <w:proofErr w:type="spellStart"/>
       <w:r>
         <w:rPr>
           <w:rFonts w:asciiTheme="minorHAnsi" w:eastAsiaTheme="minorHAnsi" w:hAnsiTheme="minorHAnsi" w:hint="eastAsia"/>
@@ -12741,7 +13048,17 @@
           <w:sz w:val="21"/>
           <w:szCs w:val="21"/>
         </w:rPr>
-        <w:t xml:space="preserve">.woff </w:t>
+        <w:t>.woff</w:t>
+      </w:r>
+      <w:proofErr w:type="spellEnd"/>
+      <w:r>
+        <w:rPr>
+          <w:rFonts w:asciiTheme="minorHAnsi" w:eastAsiaTheme="minorHAnsi" w:hAnsiTheme="minorHAnsi"/>
+          <w:color w:val="000000" w:themeColor="text1"/>
+          <w:sz w:val="21"/>
+          <w:szCs w:val="21"/>
+        </w:rPr>
+        <w:t xml:space="preserve"> </w:t>
       </w:r>
       <w:r>
         <w:rPr>
@@ -12871,16 +13188,56 @@
           <w:sz w:val="21"/>
           <w:szCs w:val="21"/>
         </w:rPr>
-        <w:t>步：定义使用 iconfont 的样式</w:t>
-      </w:r>
-      <w:r>
-        <w:rPr>
-          <w:rFonts w:asciiTheme="minorHAnsi" w:eastAsiaTheme="minorHAnsi" w:hAnsiTheme="minorHAnsi" w:hint="eastAsia"/>
-          <w:color w:val="000000" w:themeColor="text1"/>
-          <w:sz w:val="21"/>
-          <w:szCs w:val="21"/>
-        </w:rPr>
-        <w:t>，复制代码第二段代码到css文件</w:t>
+        <w:t xml:space="preserve">步：定义使用 </w:t>
+      </w:r>
+      <w:proofErr w:type="spellStart"/>
+      <w:r>
+        <w:rPr>
+          <w:rFonts w:asciiTheme="minorHAnsi" w:eastAsiaTheme="minorHAnsi" w:hAnsiTheme="minorHAnsi"/>
+          <w:color w:val="000000" w:themeColor="text1"/>
+          <w:sz w:val="21"/>
+          <w:szCs w:val="21"/>
+        </w:rPr>
+        <w:t>iconfont</w:t>
+      </w:r>
+      <w:proofErr w:type="spellEnd"/>
+      <w:r>
+        <w:rPr>
+          <w:rFonts w:asciiTheme="minorHAnsi" w:eastAsiaTheme="minorHAnsi" w:hAnsiTheme="minorHAnsi"/>
+          <w:color w:val="000000" w:themeColor="text1"/>
+          <w:sz w:val="21"/>
+          <w:szCs w:val="21"/>
+        </w:rPr>
+        <w:t xml:space="preserve"> 的样式</w:t>
+      </w:r>
+      <w:r>
+        <w:rPr>
+          <w:rFonts w:asciiTheme="minorHAnsi" w:eastAsiaTheme="minorHAnsi" w:hAnsiTheme="minorHAnsi" w:hint="eastAsia"/>
+          <w:color w:val="000000" w:themeColor="text1"/>
+          <w:sz w:val="21"/>
+          <w:szCs w:val="21"/>
+        </w:rPr>
+        <w:t>，复制代码第二段代码到</w:t>
+      </w:r>
+      <w:proofErr w:type="spellStart"/>
+      <w:r>
+        <w:rPr>
+          <w:rFonts w:asciiTheme="minorHAnsi" w:eastAsiaTheme="minorHAnsi" w:hAnsiTheme="minorHAnsi" w:hint="eastAsia"/>
+          <w:color w:val="000000" w:themeColor="text1"/>
+          <w:sz w:val="21"/>
+          <w:szCs w:val="21"/>
+        </w:rPr>
+        <w:t>css</w:t>
+      </w:r>
+      <w:proofErr w:type="spellEnd"/>
+      <w:r>
+        <w:rPr>
+          <w:rFonts w:asciiTheme="minorHAnsi" w:eastAsiaTheme="minorHAnsi" w:hAnsiTheme="minorHAnsi" w:hint="eastAsia"/>
+          <w:color w:val="000000" w:themeColor="text1"/>
+          <w:sz w:val="21"/>
+          <w:szCs w:val="21"/>
+        </w:rPr>
+        <w:t>文件</w:t>
       </w:r>
     </w:p>
     <w:p>
@@ -13208,8 +13565,29 @@
           <w:sz w:val="21"/>
           <w:szCs w:val="21"/>
         </w:rPr>
-        <w:t>在css标签里用</w:t>
-      </w:r>
+        <w:t>在</w:t>
+      </w:r>
+      <w:proofErr w:type="spellStart"/>
+      <w:r>
+        <w:rPr>
+          <w:rFonts w:asciiTheme="minorHAnsi" w:eastAsiaTheme="minorHAnsi" w:hAnsiTheme="minorHAnsi" w:hint="eastAsia"/>
+          <w:color w:val="000000" w:themeColor="text1"/>
+          <w:sz w:val="21"/>
+          <w:szCs w:val="21"/>
+        </w:rPr>
+        <w:t>css</w:t>
+      </w:r>
+      <w:proofErr w:type="spellEnd"/>
+      <w:r>
+        <w:rPr>
+          <w:rFonts w:asciiTheme="minorHAnsi" w:eastAsiaTheme="minorHAnsi" w:hAnsiTheme="minorHAnsi" w:hint="eastAsia"/>
+          <w:color w:val="000000" w:themeColor="text1"/>
+          <w:sz w:val="21"/>
+          <w:szCs w:val="21"/>
+        </w:rPr>
+        <w:t>标签里用</w:t>
+      </w:r>
+      <w:proofErr w:type="spellStart"/>
       <w:r>
         <w:rPr>
           <w:rFonts w:asciiTheme="minorHAnsi" w:eastAsiaTheme="minorHAnsi" w:hAnsiTheme="minorHAnsi" w:cs="Menlo"/>
@@ -13226,7 +13604,17 @@
           <w:sz w:val="21"/>
           <w:szCs w:val="21"/>
         </w:rPr>
-        <w:t>:url(../images/logo.png);</w:t>
+        <w:t>:url</w:t>
+      </w:r>
+      <w:proofErr w:type="spellEnd"/>
+      <w:r>
+        <w:rPr>
+          <w:rFonts w:asciiTheme="minorHAnsi" w:eastAsiaTheme="minorHAnsi" w:hAnsiTheme="minorHAnsi" w:cs="Menlo"/>
+          <w:color w:val="000000"/>
+          <w:sz w:val="21"/>
+          <w:szCs w:val="21"/>
+        </w:rPr>
+        <w:t>(../images/logo.png);</w:t>
       </w:r>
       <w:r>
         <w:rPr>
@@ -13450,6 +13838,7 @@
           <w:szCs w:val="21"/>
         </w:rPr>
       </w:pPr>
+      <w:proofErr w:type="spellStart"/>
       <w:r>
         <w:rPr>
           <w:rFonts w:asciiTheme="minorHAnsi" w:eastAsiaTheme="minorHAnsi" w:hAnsiTheme="minorHAnsi" w:hint="eastAsia"/>
@@ -13466,7 +13855,17 @@
           <w:sz w:val="21"/>
           <w:szCs w:val="21"/>
         </w:rPr>
-        <w:t>-sizing:border-box;</w:t>
+        <w:t>-sizing:border-box</w:t>
+      </w:r>
+      <w:proofErr w:type="spellEnd"/>
+      <w:r>
+        <w:rPr>
+          <w:rFonts w:asciiTheme="minorHAnsi" w:eastAsiaTheme="minorHAnsi" w:hAnsiTheme="minorHAnsi"/>
+          <w:color w:val="000000" w:themeColor="text1"/>
+          <w:sz w:val="21"/>
+          <w:szCs w:val="21"/>
+        </w:rPr>
+        <w:t>;</w:t>
       </w:r>
       <w:r>
         <w:rPr>
@@ -13533,7 +13932,17 @@
           <w:sz w:val="21"/>
           <w:szCs w:val="21"/>
         </w:rPr>
-        <w:t>标准的盒模型 总宽度=border（左右）+width</w:t>
+        <w:t>标准的盒模型 总宽度=border（左右）+</w:t>
+      </w:r>
+      <w:proofErr w:type="spellStart"/>
+      <w:r>
+        <w:rPr>
+          <w:rFonts w:asciiTheme="minorHAnsi" w:eastAsiaTheme="minorHAnsi" w:hAnsiTheme="minorHAnsi" w:hint="eastAsia"/>
+          <w:color w:val="000000" w:themeColor="text1"/>
+          <w:sz w:val="21"/>
+          <w:szCs w:val="21"/>
+        </w:rPr>
+        <w:t>width</w:t>
       </w:r>
       <w:r>
         <w:rPr>
@@ -13551,7 +13960,17 @@
           <w:sz w:val="21"/>
           <w:szCs w:val="21"/>
         </w:rPr>
-        <w:t>padding（左右）高度一样</w:t>
+        <w:t>padding</w:t>
+      </w:r>
+      <w:proofErr w:type="spellEnd"/>
+      <w:r>
+        <w:rPr>
+          <w:rFonts w:asciiTheme="minorHAnsi" w:eastAsiaTheme="minorHAnsi" w:hAnsiTheme="minorHAnsi" w:hint="eastAsia"/>
+          <w:color w:val="000000" w:themeColor="text1"/>
+          <w:sz w:val="21"/>
+          <w:szCs w:val="21"/>
+        </w:rPr>
+        <w:t>（左右）高度一样</w:t>
       </w:r>
     </w:p>
     <w:p>
@@ -13571,6 +13990,7 @@
           <w:sz w:val="21"/>
           <w:szCs w:val="21"/>
         </w:rPr>
+        <w:lastRenderedPageBreak/>
         <w:t xml:space="preserve"> </w:t>
       </w:r>
       <w:r>
@@ -14471,6 +14891,7 @@
         </w:rPr>
         <w:t xml:space="preserve"> </w:t>
       </w:r>
+      <w:proofErr w:type="spellStart"/>
       <w:r>
         <w:rPr>
           <w:rFonts w:asciiTheme="minorHAnsi" w:eastAsiaTheme="minorHAnsi" w:hAnsiTheme="minorHAnsi" w:hint="eastAsia"/>
@@ -14487,7 +14908,17 @@
           <w:sz w:val="21"/>
           <w:szCs w:val="21"/>
         </w:rPr>
-        <w:t>:flex;</w:t>
+        <w:t>:flex</w:t>
+      </w:r>
+      <w:proofErr w:type="spellEnd"/>
+      <w:r>
+        <w:rPr>
+          <w:rFonts w:asciiTheme="minorHAnsi" w:eastAsiaTheme="minorHAnsi" w:hAnsiTheme="minorHAnsi"/>
+          <w:color w:val="000000" w:themeColor="text1"/>
+          <w:sz w:val="21"/>
+          <w:szCs w:val="21"/>
+        </w:rPr>
+        <w:t>;</w:t>
       </w:r>
     </w:p>
     <w:p>
@@ -15100,6 +15531,7 @@
           <w:sz w:val="21"/>
           <w:szCs w:val="21"/>
         </w:rPr>
+        <w:lastRenderedPageBreak/>
         <w:t xml:space="preserve">    /*定义列宽的算法 fixed的计算方式根据表格宽度自动计算列宽，每列的宽度均分整个表格的宽度*/</w:t>
       </w:r>
     </w:p>
@@ -16347,7 +16779,7 @@
       <w:pPr>
         <w:ind w:firstLineChars="300" w:firstLine="630"/>
         <w:rPr>
-          <w:rFonts w:asciiTheme="minorHAnsi" w:eastAsiaTheme="minorHAnsi" w:hAnsiTheme="minorHAnsi" w:hint="eastAsia"/>
+          <w:rFonts w:asciiTheme="minorHAnsi" w:eastAsiaTheme="minorHAnsi" w:hAnsiTheme="minorHAnsi"/>
           <w:color w:val="000000" w:themeColor="text1"/>
           <w:sz w:val="21"/>
           <w:szCs w:val="21"/>
@@ -16383,7 +16815,7 @@
       <w:pPr>
         <w:ind w:firstLineChars="450" w:firstLine="945"/>
         <w:rPr>
-          <w:rFonts w:asciiTheme="minorHAnsi" w:eastAsiaTheme="minorHAnsi" w:hAnsiTheme="minorHAnsi" w:hint="eastAsia"/>
+          <w:rFonts w:asciiTheme="minorHAnsi" w:eastAsiaTheme="minorHAnsi" w:hAnsiTheme="minorHAnsi"/>
           <w:color w:val="000000" w:themeColor="text1"/>
           <w:sz w:val="21"/>
           <w:szCs w:val="21"/>
@@ -16403,7 +16835,7 @@
       <w:pPr>
         <w:ind w:firstLineChars="450" w:firstLine="945"/>
         <w:rPr>
-          <w:rFonts w:asciiTheme="minorHAnsi" w:eastAsiaTheme="minorHAnsi" w:hAnsiTheme="minorHAnsi" w:hint="eastAsia"/>
+          <w:rFonts w:asciiTheme="minorHAnsi" w:eastAsiaTheme="minorHAnsi" w:hAnsiTheme="minorHAnsi"/>
           <w:color w:val="000000" w:themeColor="text1"/>
           <w:sz w:val="21"/>
           <w:szCs w:val="21"/>
@@ -16423,19 +16855,20 @@
       <w:pPr>
         <w:ind w:firstLineChars="450" w:firstLine="945"/>
         <w:rPr>
-          <w:rFonts w:asciiTheme="minorHAnsi" w:eastAsiaTheme="minorHAnsi" w:hAnsiTheme="minorHAnsi" w:hint="eastAsia"/>
-          <w:color w:val="000000" w:themeColor="text1"/>
-          <w:sz w:val="21"/>
-          <w:szCs w:val="21"/>
-        </w:rPr>
-      </w:pPr>
-      <w:r>
-        <w:rPr>
-          <w:rFonts w:asciiTheme="minorHAnsi" w:eastAsiaTheme="minorHAnsi" w:hAnsiTheme="minorHAnsi"/>
-          <w:color w:val="000000" w:themeColor="text1"/>
-          <w:sz w:val="21"/>
-          <w:szCs w:val="21"/>
-        </w:rPr>
+          <w:rFonts w:asciiTheme="minorHAnsi" w:eastAsiaTheme="minorHAnsi" w:hAnsiTheme="minorHAnsi"/>
+          <w:color w:val="000000" w:themeColor="text1"/>
+          <w:sz w:val="21"/>
+          <w:szCs w:val="21"/>
+        </w:rPr>
+      </w:pPr>
+      <w:r>
+        <w:rPr>
+          <w:rFonts w:asciiTheme="minorHAnsi" w:eastAsiaTheme="minorHAnsi" w:hAnsiTheme="minorHAnsi"/>
+          <w:color w:val="000000" w:themeColor="text1"/>
+          <w:sz w:val="21"/>
+          <w:szCs w:val="21"/>
+        </w:rPr>
+        <w:lastRenderedPageBreak/>
         <w:t>-o代表Opera私有属性。</w:t>
       </w:r>
     </w:p>
@@ -16606,7 +17039,7 @@
       <w:pPr>
         <w:ind w:leftChars="200" w:left="480"/>
         <w:rPr>
-          <w:rFonts w:asciiTheme="minorHAnsi" w:eastAsiaTheme="minorHAnsi" w:hAnsiTheme="minorHAnsi" w:hint="eastAsia"/>
+          <w:rFonts w:asciiTheme="minorHAnsi" w:eastAsiaTheme="minorHAnsi" w:hAnsiTheme="minorHAnsi"/>
           <w:color w:val="000000" w:themeColor="text1"/>
           <w:sz w:val="21"/>
           <w:szCs w:val="21"/>
@@ -16635,7 +17068,7 @@
       <w:pPr>
         <w:ind w:leftChars="200" w:left="480"/>
         <w:rPr>
-          <w:rFonts w:asciiTheme="minorHAnsi" w:eastAsiaTheme="minorHAnsi" w:hAnsiTheme="minorHAnsi" w:hint="eastAsia"/>
+          <w:rFonts w:asciiTheme="minorHAnsi" w:eastAsiaTheme="minorHAnsi" w:hAnsiTheme="minorHAnsi"/>
           <w:color w:val="000000" w:themeColor="text1"/>
           <w:sz w:val="21"/>
           <w:szCs w:val="21"/>
@@ -16682,7 +17115,7 @@
       <w:pPr>
         <w:ind w:leftChars="200" w:left="480"/>
         <w:rPr>
-          <w:rFonts w:asciiTheme="minorHAnsi" w:eastAsiaTheme="minorHAnsi" w:hAnsiTheme="minorHAnsi" w:hint="eastAsia"/>
+          <w:rFonts w:asciiTheme="minorHAnsi" w:eastAsiaTheme="minorHAnsi" w:hAnsiTheme="minorHAnsi"/>
           <w:color w:val="000000" w:themeColor="text1"/>
           <w:sz w:val="21"/>
           <w:szCs w:val="21"/>
@@ -16776,7 +17209,7 @@
       <w:pPr>
         <w:ind w:leftChars="200" w:left="480"/>
         <w:rPr>
-          <w:rFonts w:asciiTheme="minorHAnsi" w:eastAsiaTheme="minorHAnsi" w:hAnsiTheme="minorHAnsi" w:hint="eastAsia"/>
+          <w:rFonts w:asciiTheme="minorHAnsi" w:eastAsiaTheme="minorHAnsi" w:hAnsiTheme="minorHAnsi"/>
           <w:color w:val="000000" w:themeColor="text1"/>
           <w:sz w:val="21"/>
           <w:szCs w:val="21"/>
@@ -17248,14 +17681,25 @@
           <w:szCs w:val="21"/>
         </w:rPr>
       </w:pPr>
-      <w:r>
-        <w:rPr>
-          <w:rFonts w:asciiTheme="minorHAnsi" w:eastAsiaTheme="minorHAnsi" w:hAnsiTheme="minorHAnsi" w:hint="eastAsia"/>
-          <w:color w:val="000000" w:themeColor="text1"/>
-          <w:sz w:val="21"/>
-          <w:szCs w:val="21"/>
-        </w:rPr>
-        <w:t>rolate（*deg）</w:t>
+      <w:proofErr w:type="spellStart"/>
+      <w:r>
+        <w:rPr>
+          <w:rFonts w:asciiTheme="minorHAnsi" w:eastAsiaTheme="minorHAnsi" w:hAnsiTheme="minorHAnsi" w:hint="eastAsia"/>
+          <w:color w:val="000000" w:themeColor="text1"/>
+          <w:sz w:val="21"/>
+          <w:szCs w:val="21"/>
+        </w:rPr>
+        <w:t>rolate</w:t>
+      </w:r>
+      <w:proofErr w:type="spellEnd"/>
+      <w:r>
+        <w:rPr>
+          <w:rFonts w:asciiTheme="minorHAnsi" w:eastAsiaTheme="minorHAnsi" w:hAnsiTheme="minorHAnsi" w:hint="eastAsia"/>
+          <w:color w:val="000000" w:themeColor="text1"/>
+          <w:sz w:val="21"/>
+          <w:szCs w:val="21"/>
+        </w:rPr>
+        <w:t>（*deg）</w:t>
       </w:r>
     </w:p>
     <w:p>
@@ -17644,6 +18088,7 @@
           <w:sz w:val="21"/>
           <w:szCs w:val="21"/>
         </w:rPr>
+        <w:lastRenderedPageBreak/>
         <w:t>还有一个近大远小的效果，也是加在父级，</w:t>
       </w:r>
       <w:r>
@@ -19088,7 +19533,27 @@
           <w:sz w:val="21"/>
           <w:szCs w:val="21"/>
         </w:rPr>
-        <w:t xml:space="preserve">  background:linear-gradient(</w:t>
+        <w:t xml:space="preserve">  </w:t>
+      </w:r>
+      <w:proofErr w:type="spellStart"/>
+      <w:r>
+        <w:rPr>
+          <w:rFonts w:asciiTheme="minorHAnsi" w:eastAsiaTheme="minorHAnsi" w:hAnsiTheme="minorHAnsi"/>
+          <w:color w:val="000000" w:themeColor="text1"/>
+          <w:sz w:val="21"/>
+          <w:szCs w:val="21"/>
+        </w:rPr>
+        <w:t>background:linear-gradient</w:t>
+      </w:r>
+      <w:proofErr w:type="spellEnd"/>
+      <w:r>
+        <w:rPr>
+          <w:rFonts w:asciiTheme="minorHAnsi" w:eastAsiaTheme="minorHAnsi" w:hAnsiTheme="minorHAnsi"/>
+          <w:color w:val="000000" w:themeColor="text1"/>
+          <w:sz w:val="21"/>
+          <w:szCs w:val="21"/>
+        </w:rPr>
+        <w:t>(</w:t>
       </w:r>
       <w:r>
         <w:rPr>
@@ -19209,7 +19674,17 @@
           <w:sz w:val="21"/>
           <w:szCs w:val="21"/>
         </w:rPr>
-        <w:t xml:space="preserve"> background:</w:t>
+        <w:t xml:space="preserve"> </w:t>
+      </w:r>
+      <w:proofErr w:type="spellStart"/>
+      <w:r>
+        <w:rPr>
+          <w:rFonts w:asciiTheme="minorHAnsi" w:eastAsiaTheme="minorHAnsi" w:hAnsiTheme="minorHAnsi"/>
+          <w:color w:val="000000" w:themeColor="text1"/>
+          <w:sz w:val="21"/>
+          <w:szCs w:val="21"/>
+        </w:rPr>
+        <w:t>background:</w:t>
       </w:r>
       <w:r>
         <w:rPr>
@@ -19227,7 +19702,17 @@
           <w:sz w:val="21"/>
           <w:szCs w:val="21"/>
         </w:rPr>
-        <w:t>-gradient(</w:t>
+        <w:t>-gradient</w:t>
+      </w:r>
+      <w:proofErr w:type="spellEnd"/>
+      <w:r>
+        <w:rPr>
+          <w:rFonts w:asciiTheme="minorHAnsi" w:eastAsiaTheme="minorHAnsi" w:hAnsiTheme="minorHAnsi"/>
+          <w:color w:val="000000" w:themeColor="text1"/>
+          <w:sz w:val="21"/>
+          <w:szCs w:val="21"/>
+        </w:rPr>
+        <w:t>(</w:t>
       </w:r>
       <w:r>
         <w:rPr>
@@ -19541,6 +20026,7 @@
           <w:sz w:val="21"/>
           <w:szCs w:val="21"/>
         </w:rPr>
+        <w:lastRenderedPageBreak/>
         <w:t>根据大小可以写多个</w:t>
       </w:r>
       <w:r>
@@ -19669,7 +20155,17 @@
           <w:sz w:val="21"/>
           <w:szCs w:val="21"/>
         </w:rPr>
-        <w:t>给父级dis</w:t>
+        <w:t>给父级</w:t>
+      </w:r>
+      <w:proofErr w:type="spellStart"/>
+      <w:r>
+        <w:rPr>
+          <w:rFonts w:asciiTheme="minorHAnsi" w:eastAsiaTheme="minorHAnsi" w:hAnsiTheme="minorHAnsi" w:hint="eastAsia"/>
+          <w:color w:val="000000" w:themeColor="text1"/>
+          <w:sz w:val="21"/>
+          <w:szCs w:val="21"/>
+        </w:rPr>
+        <w:t>dis</w:t>
       </w:r>
       <w:r>
         <w:rPr>
@@ -19680,6 +20176,7 @@
         </w:rPr>
         <w:t>play:flex</w:t>
       </w:r>
+      <w:proofErr w:type="spellEnd"/>
     </w:p>
     <w:p>
       <w:pPr>
@@ -19828,7 +20325,7 @@
       <w:pPr>
         <w:ind w:leftChars="250" w:left="1860" w:hangingChars="600" w:hanging="1260"/>
         <w:rPr>
-          <w:rFonts w:asciiTheme="minorHAnsi" w:eastAsiaTheme="minorHAnsi" w:hAnsiTheme="minorHAnsi" w:hint="eastAsia"/>
+          <w:rFonts w:asciiTheme="minorHAnsi" w:eastAsiaTheme="minorHAnsi" w:hAnsiTheme="minorHAnsi"/>
           <w:color w:val="000000" w:themeColor="text1"/>
           <w:sz w:val="21"/>
           <w:szCs w:val="21"/>
@@ -21303,6 +21800,7 @@
           <w:sz w:val="21"/>
           <w:szCs w:val="21"/>
         </w:rPr>
+        <w:lastRenderedPageBreak/>
         <w:t xml:space="preserve"> </w:t>
       </w:r>
       <w:r>
